--- a/Doc/Miu_GDD.docx
+++ b/Doc/Miu_GDD.docx
@@ -9,21 +9,13 @@
           <w:lang w:eastAsia="zh-CN"/>
         </w:rPr>
       </w:pPr>
-      <w:bookmarkStart w:id="0" w:name="_Toc223779226"/>
-      <w:r>
-        <w:rPr>
-          <w:rFonts w:hint="eastAsia"/>
-          <w:lang w:eastAsia="zh-CN"/>
-        </w:rPr>
-        <w:t xml:space="preserve">Miu </w:t>
-      </w:r>
-      <w:proofErr w:type="spellStart"/>
-      <w:r>
-        <w:rPr>
-          <w:rFonts w:hint="eastAsia"/>
-          <w:lang w:eastAsia="zh-CN"/>
-        </w:rPr>
-        <w:t>Adventure</w:t>
+      <w:bookmarkStart w:id="0" w:name="_Toc224020065"/>
+      <w:r>
+        <w:rPr>
+          <w:rFonts w:hint="eastAsia"/>
+          <w:lang w:eastAsia="zh-CN"/>
+        </w:rPr>
+        <w:t>Miu Adventure</w:t>
       </w:r>
       <w:r>
         <w:rPr>
@@ -31,7 +23,6 @@
         </w:rPr>
         <w:t>设计</w:t>
       </w:r>
-      <w:proofErr w:type="spellEnd"/>
       <w:r>
         <w:rPr>
           <w:rFonts w:hint="eastAsia"/>
@@ -638,6 +629,151 @@
           </w:p>
         </w:tc>
       </w:tr>
+      <w:tr>
+        <w:trPr>
+          <w:cnfStyle w:val="000000100000" w:firstRow="0" w:lastRow="0" w:firstColumn="0" w:lastColumn="0" w:oddVBand="0" w:evenVBand="0" w:oddHBand="1" w:evenHBand="0" w:firstRowFirstColumn="0" w:firstRowLastColumn="0" w:lastRowFirstColumn="0" w:lastRowLastColumn="0"/>
+        </w:trPr>
+        <w:tc>
+          <w:tcPr>
+            <w:cnfStyle w:val="001000000000" w:firstRow="0" w:lastRow="0" w:firstColumn="1" w:lastColumn="0" w:oddVBand="0" w:evenVBand="0" w:oddHBand="0" w:evenHBand="0" w:firstRowFirstColumn="0" w:firstRowLastColumn="0" w:lastRowFirstColumn="0" w:lastRowLastColumn="0"/>
+            <w:tcW w:w="2130" w:type="dxa"/>
+            <w:shd w:val="clear" w:color="auto" w:fill="8DB3E2" w:themeFill="text2" w:themeFillTint="66"/>
+          </w:tcPr>
+          <w:p>
+            <w:pPr>
+              <w:rPr>
+                <w:color w:val="FFFFFF" w:themeColor="background1"/>
+                <w:lang w:eastAsia="zh-CN"/>
+              </w:rPr>
+            </w:pPr>
+            <w:r>
+              <w:rPr>
+                <w:color w:val="FFFFFF" w:themeColor="background1"/>
+                <w:lang w:eastAsia="zh-CN"/>
+              </w:rPr>
+              <w:t>V</w:t>
+            </w:r>
+            <w:r>
+              <w:rPr>
+                <w:rFonts w:hint="eastAsia"/>
+                <w:color w:val="FFFFFF" w:themeColor="background1"/>
+                <w:lang w:eastAsia="zh-CN"/>
+              </w:rPr>
+              <w:t>1.0</w:t>
+            </w:r>
+          </w:p>
+        </w:tc>
+        <w:tc>
+          <w:tcPr>
+            <w:tcW w:w="1664" w:type="dxa"/>
+            <w:shd w:val="clear" w:color="auto" w:fill="8DB3E2" w:themeFill="text2" w:themeFillTint="66"/>
+          </w:tcPr>
+          <w:p>
+            <w:pPr>
+              <w:cnfStyle w:val="000000100000" w:firstRow="0" w:lastRow="0" w:firstColumn="0" w:lastColumn="0" w:oddVBand="0" w:evenVBand="0" w:oddHBand="1" w:evenHBand="0" w:firstRowFirstColumn="0" w:firstRowLastColumn="0" w:lastRowFirstColumn="0" w:lastRowLastColumn="0"/>
+              <w:rPr>
+                <w:color w:val="FFFFFF" w:themeColor="background1"/>
+                <w:lang w:eastAsia="zh-CN"/>
+              </w:rPr>
+            </w:pPr>
+            <w:r>
+              <w:rPr>
+                <w:rFonts w:hint="eastAsia"/>
+                <w:color w:val="FFFFFF" w:themeColor="background1"/>
+                <w:lang w:eastAsia="zh-CN"/>
+              </w:rPr>
+              <w:t>李欣</w:t>
+            </w:r>
+          </w:p>
+        </w:tc>
+        <w:tc>
+          <w:tcPr>
+            <w:tcW w:w="2835" w:type="dxa"/>
+            <w:shd w:val="clear" w:color="auto" w:fill="8DB3E2" w:themeFill="text2" w:themeFillTint="66"/>
+          </w:tcPr>
+          <w:p>
+            <w:pPr>
+              <w:cnfStyle w:val="000000100000" w:firstRow="0" w:lastRow="0" w:firstColumn="0" w:lastColumn="0" w:oddVBand="0" w:evenVBand="0" w:oddHBand="1" w:evenHBand="0" w:firstRowFirstColumn="0" w:firstRowLastColumn="0" w:lastRowFirstColumn="0" w:lastRowLastColumn="0"/>
+              <w:rPr>
+                <w:rFonts w:hint="eastAsia"/>
+                <w:color w:val="FFFFFF" w:themeColor="background1"/>
+                <w:lang w:eastAsia="zh-CN"/>
+              </w:rPr>
+            </w:pPr>
+            <w:r>
+              <w:rPr>
+                <w:rFonts w:hint="eastAsia"/>
+                <w:color w:val="FFFFFF" w:themeColor="background1"/>
+                <w:lang w:eastAsia="zh-CN"/>
+              </w:rPr>
+              <w:t>加入了第</w:t>
+            </w:r>
+            <w:r>
+              <w:rPr>
+                <w:rFonts w:hint="eastAsia"/>
+                <w:color w:val="FFFFFF" w:themeColor="background1"/>
+                <w:lang w:eastAsia="zh-CN"/>
+              </w:rPr>
+              <w:t>1</w:t>
+            </w:r>
+            <w:r>
+              <w:rPr>
+                <w:rFonts w:hint="eastAsia"/>
+                <w:color w:val="FFFFFF" w:themeColor="background1"/>
+                <w:lang w:eastAsia="zh-CN"/>
+              </w:rPr>
+              <w:t>版</w:t>
+            </w:r>
+            <w:r>
+              <w:rPr>
+                <w:rFonts w:hint="eastAsia"/>
+                <w:color w:val="FFFFFF" w:themeColor="background1"/>
+                <w:lang w:eastAsia="zh-CN"/>
+              </w:rPr>
+              <w:t>FPP</w:t>
+            </w:r>
+            <w:r>
+              <w:rPr>
+                <w:rFonts w:hint="eastAsia"/>
+                <w:color w:val="FFFFFF" w:themeColor="background1"/>
+                <w:lang w:eastAsia="zh-CN"/>
+              </w:rPr>
+              <w:t>需要的内容</w:t>
+            </w:r>
+          </w:p>
+        </w:tc>
+        <w:tc>
+          <w:tcPr>
+            <w:tcW w:w="1701" w:type="dxa"/>
+            <w:shd w:val="clear" w:color="auto" w:fill="8DB3E2" w:themeFill="text2" w:themeFillTint="66"/>
+          </w:tcPr>
+          <w:p>
+            <w:pPr>
+              <w:cnfStyle w:val="000000100000" w:firstRow="0" w:lastRow="0" w:firstColumn="0" w:lastColumn="0" w:oddVBand="0" w:evenVBand="0" w:oddHBand="1" w:evenHBand="0" w:firstRowFirstColumn="0" w:firstRowLastColumn="0" w:lastRowFirstColumn="0" w:lastRowLastColumn="0"/>
+              <w:rPr>
+                <w:color w:val="FFFFFF" w:themeColor="background1"/>
+                <w:lang w:eastAsia="zh-CN"/>
+              </w:rPr>
+            </w:pPr>
+            <w:r>
+              <w:rPr>
+                <w:rFonts w:hint="eastAsia"/>
+                <w:color w:val="FFFFFF" w:themeColor="background1"/>
+                <w:lang w:eastAsia="zh-CN"/>
+              </w:rPr>
+              <w:t>2013.3.</w:t>
+            </w:r>
+            <w:r>
+              <w:rPr>
+                <w:rFonts w:hint="eastAsia"/>
+                <w:color w:val="FFFFFF" w:themeColor="background1"/>
+                <w:lang w:eastAsia="zh-CN"/>
+              </w:rPr>
+              <w:t>4</w:t>
+            </w:r>
+          </w:p>
+        </w:tc>
+      </w:tr>
     </w:tbl>
     <w:p>
       <w:pPr>
@@ -749,7 +885,7 @@
             <w:rPr>
               <w:noProof/>
             </w:rPr>
-            <w:instrText xml:space="preserve"> PAGEREF _Toc223779226 \h </w:instrText>
+            <w:instrText xml:space="preserve"> PAGEREF _Toc224020065 \h </w:instrText>
           </w:r>
           <w:r>
             <w:rPr>
@@ -830,7 +966,7 @@
             <w:rPr>
               <w:noProof/>
             </w:rPr>
-            <w:instrText xml:space="preserve"> PAGEREF _Toc223779227 \h </w:instrText>
+            <w:instrText xml:space="preserve"> PAGEREF _Toc224020066 \h </w:instrText>
           </w:r>
           <w:r>
             <w:rPr>
@@ -911,7 +1047,7 @@
             <w:rPr>
               <w:noProof/>
             </w:rPr>
-            <w:instrText xml:space="preserve"> PAGEREF _Toc223779228 \h </w:instrText>
+            <w:instrText xml:space="preserve"> PAGEREF _Toc224020067 \h </w:instrText>
           </w:r>
           <w:r>
             <w:rPr>
@@ -992,7 +1128,7 @@
             <w:rPr>
               <w:noProof/>
             </w:rPr>
-            <w:instrText xml:space="preserve"> PAGEREF _Toc223779229 \h </w:instrText>
+            <w:instrText xml:space="preserve"> PAGEREF _Toc224020068 \h </w:instrText>
           </w:r>
           <w:r>
             <w:rPr>
@@ -1009,7 +1145,7 @@
             <w:rPr>
               <w:noProof/>
             </w:rPr>
-            <w:t>2</w:t>
+            <w:t>3</w:t>
           </w:r>
           <w:r>
             <w:rPr>
@@ -1056,7 +1192,7 @@
             <w:rPr>
               <w:noProof/>
             </w:rPr>
-            <w:instrText xml:space="preserve"> PAGEREF _Toc223779230 \h </w:instrText>
+            <w:instrText xml:space="preserve"> PAGEREF _Toc224020069 \h </w:instrText>
           </w:r>
           <w:r>
             <w:rPr>
@@ -1073,7 +1209,71 @@
             <w:rPr>
               <w:noProof/>
             </w:rPr>
-            <w:t>2</w:t>
+            <w:t>3</w:t>
+          </w:r>
+          <w:r>
+            <w:rPr>
+              <w:noProof/>
+            </w:rPr>
+            <w:fldChar w:fldCharType="end"/>
+          </w:r>
+        </w:p>
+        <w:p>
+          <w:pPr>
+            <w:pStyle w:val="TOC3"/>
+            <w:tabs>
+              <w:tab w:val="right" w:leader="dot" w:pos="8296"/>
+            </w:tabs>
+            <w:ind w:left="880"/>
+            <w:rPr>
+              <w:noProof/>
+              <w:sz w:val="24"/>
+              <w:szCs w:val="24"/>
+              <w:lang w:eastAsia="ja-JP" w:bidi="ar-SA"/>
+            </w:rPr>
+          </w:pPr>
+          <w:r>
+            <w:rPr>
+              <w:rFonts w:hint="eastAsia"/>
+              <w:noProof/>
+              <w:lang w:eastAsia="zh-CN"/>
+            </w:rPr>
+            <w:t>游戏目标</w:t>
+          </w:r>
+          <w:r>
+            <w:rPr>
+              <w:noProof/>
+            </w:rPr>
+            <w:tab/>
+          </w:r>
+          <w:r>
+            <w:rPr>
+              <w:noProof/>
+            </w:rPr>
+            <w:fldChar w:fldCharType="begin"/>
+          </w:r>
+          <w:r>
+            <w:rPr>
+              <w:noProof/>
+            </w:rPr>
+            <w:instrText xml:space="preserve"> PAGEREF _Toc224020070 \h </w:instrText>
+          </w:r>
+          <w:r>
+            <w:rPr>
+              <w:noProof/>
+            </w:rPr>
+          </w:r>
+          <w:r>
+            <w:rPr>
+              <w:noProof/>
+            </w:rPr>
+            <w:fldChar w:fldCharType="separate"/>
+          </w:r>
+          <w:r>
+            <w:rPr>
+              <w:noProof/>
+            </w:rPr>
+            <w:t>3</w:t>
           </w:r>
           <w:r>
             <w:rPr>
@@ -1121,8 +1321,6 @@
             </w:rPr>
             <w:t>操作</w:t>
           </w:r>
-          <w:bookmarkStart w:id="1" w:name="_GoBack"/>
-          <w:bookmarkEnd w:id="1"/>
           <w:r>
             <w:rPr>
               <w:noProof/>
@@ -1139,7 +1337,7 @@
             <w:rPr>
               <w:noProof/>
             </w:rPr>
-            <w:instrText xml:space="preserve"> PAGEREF _Toc223779231 \h </w:instrText>
+            <w:instrText xml:space="preserve"> PAGEREF _Toc224020071 \h </w:instrText>
           </w:r>
           <w:r>
             <w:rPr>
@@ -1156,7 +1354,7 @@
             <w:rPr>
               <w:noProof/>
             </w:rPr>
-            <w:t>2</w:t>
+            <w:t>3</w:t>
           </w:r>
           <w:r>
             <w:rPr>
@@ -1203,7 +1401,7 @@
             <w:rPr>
               <w:noProof/>
             </w:rPr>
-            <w:instrText xml:space="preserve"> PAGEREF _Toc223779232 \h </w:instrText>
+            <w:instrText xml:space="preserve"> PAGEREF _Toc224020072 \h </w:instrText>
           </w:r>
           <w:r>
             <w:rPr>
@@ -1249,6 +1447,70 @@
               <w:noProof/>
               <w:lang w:eastAsia="zh-CN"/>
             </w:rPr>
+            <w:t>拖动</w:t>
+          </w:r>
+          <w:r>
+            <w:rPr>
+              <w:noProof/>
+            </w:rPr>
+            <w:tab/>
+          </w:r>
+          <w:r>
+            <w:rPr>
+              <w:noProof/>
+            </w:rPr>
+            <w:fldChar w:fldCharType="begin"/>
+          </w:r>
+          <w:r>
+            <w:rPr>
+              <w:noProof/>
+            </w:rPr>
+            <w:instrText xml:space="preserve"> PAGEREF _Toc224020073 \h </w:instrText>
+          </w:r>
+          <w:r>
+            <w:rPr>
+              <w:noProof/>
+            </w:rPr>
+          </w:r>
+          <w:r>
+            <w:rPr>
+              <w:noProof/>
+            </w:rPr>
+            <w:fldChar w:fldCharType="separate"/>
+          </w:r>
+          <w:r>
+            <w:rPr>
+              <w:noProof/>
+            </w:rPr>
+            <w:t>4</w:t>
+          </w:r>
+          <w:r>
+            <w:rPr>
+              <w:noProof/>
+            </w:rPr>
+            <w:fldChar w:fldCharType="end"/>
+          </w:r>
+        </w:p>
+        <w:p>
+          <w:pPr>
+            <w:pStyle w:val="TOC3"/>
+            <w:tabs>
+              <w:tab w:val="right" w:leader="dot" w:pos="8296"/>
+            </w:tabs>
+            <w:ind w:left="880"/>
+            <w:rPr>
+              <w:noProof/>
+              <w:sz w:val="24"/>
+              <w:szCs w:val="24"/>
+              <w:lang w:eastAsia="ja-JP" w:bidi="ar-SA"/>
+            </w:rPr>
+          </w:pPr>
+          <w:r>
+            <w:rPr>
+              <w:rFonts w:hint="eastAsia"/>
+              <w:noProof/>
+              <w:lang w:eastAsia="zh-CN"/>
+            </w:rPr>
             <w:t>甩动</w:t>
           </w:r>
           <w:r>
@@ -1267,7 +1529,7 @@
             <w:rPr>
               <w:noProof/>
             </w:rPr>
-            <w:instrText xml:space="preserve"> PAGEREF _Toc223779233 \h </w:instrText>
+            <w:instrText xml:space="preserve"> PAGEREF _Toc224020074 \h </w:instrText>
           </w:r>
           <w:r>
             <w:rPr>
@@ -1284,7 +1546,7 @@
             <w:rPr>
               <w:noProof/>
             </w:rPr>
-            <w:t>3</w:t>
+            <w:t>4</w:t>
           </w:r>
           <w:r>
             <w:rPr>
@@ -1330,7 +1592,7 @@
               <w:noProof/>
               <w:lang w:eastAsia="zh-CN"/>
             </w:rPr>
-            <w:t>用户界面原则</w:t>
+            <w:t>镜头</w:t>
           </w:r>
           <w:r>
             <w:rPr>
@@ -1348,7 +1610,7 @@
             <w:rPr>
               <w:noProof/>
             </w:rPr>
-            <w:instrText xml:space="preserve"> PAGEREF _Toc223779234 \h </w:instrText>
+            <w:instrText xml:space="preserve"> PAGEREF _Toc224020075 \h </w:instrText>
           </w:r>
           <w:r>
             <w:rPr>
@@ -1365,7 +1627,7 @@
             <w:rPr>
               <w:noProof/>
             </w:rPr>
-            <w:t>3</w:t>
+            <w:t>4</w:t>
           </w:r>
           <w:r>
             <w:rPr>
@@ -1411,7 +1673,14 @@
               <w:noProof/>
               <w:lang w:eastAsia="zh-CN"/>
             </w:rPr>
-            <w:t>镜头</w:t>
+            <w:t>主角</w:t>
+          </w:r>
+          <w:r>
+            <w:rPr>
+              <w:noProof/>
+              <w:lang w:eastAsia="zh-CN"/>
+            </w:rPr>
+            <w:t>Miu</w:t>
           </w:r>
           <w:r>
             <w:rPr>
@@ -1429,7 +1698,134 @@
             <w:rPr>
               <w:noProof/>
             </w:rPr>
-            <w:instrText xml:space="preserve"> PAGEREF _Toc223779235 \h </w:instrText>
+            <w:instrText xml:space="preserve"> PAGEREF _Toc224020076 \h </w:instrText>
+          </w:r>
+          <w:r>
+            <w:rPr>
+              <w:noProof/>
+            </w:rPr>
+          </w:r>
+          <w:r>
+            <w:rPr>
+              <w:noProof/>
+            </w:rPr>
+            <w:fldChar w:fldCharType="separate"/>
+          </w:r>
+          <w:r>
+            <w:rPr>
+              <w:noProof/>
+            </w:rPr>
+            <w:t>4</w:t>
+          </w:r>
+          <w:r>
+            <w:rPr>
+              <w:noProof/>
+            </w:rPr>
+            <w:fldChar w:fldCharType="end"/>
+          </w:r>
+        </w:p>
+        <w:p>
+          <w:pPr>
+            <w:pStyle w:val="TOC3"/>
+            <w:tabs>
+              <w:tab w:val="right" w:leader="dot" w:pos="8296"/>
+            </w:tabs>
+            <w:ind w:left="880"/>
+            <w:rPr>
+              <w:noProof/>
+              <w:sz w:val="24"/>
+              <w:szCs w:val="24"/>
+              <w:lang w:eastAsia="ja-JP" w:bidi="ar-SA"/>
+            </w:rPr>
+          </w:pPr>
+          <w:r>
+            <w:rPr>
+              <w:noProof/>
+              <w:lang w:eastAsia="zh-CN"/>
+            </w:rPr>
+            <w:t>Miu</w:t>
+          </w:r>
+          <w:r>
+            <w:rPr>
+              <w:noProof/>
+            </w:rPr>
+            <w:tab/>
+          </w:r>
+          <w:r>
+            <w:rPr>
+              <w:noProof/>
+            </w:rPr>
+            <w:fldChar w:fldCharType="begin"/>
+          </w:r>
+          <w:r>
+            <w:rPr>
+              <w:noProof/>
+            </w:rPr>
+            <w:instrText xml:space="preserve"> PAGEREF _Toc224020077 \h </w:instrText>
+          </w:r>
+          <w:r>
+            <w:rPr>
+              <w:noProof/>
+            </w:rPr>
+          </w:r>
+          <w:r>
+            <w:rPr>
+              <w:noProof/>
+            </w:rPr>
+            <w:fldChar w:fldCharType="separate"/>
+          </w:r>
+          <w:r>
+            <w:rPr>
+              <w:noProof/>
+            </w:rPr>
+            <w:t>4</w:t>
+          </w:r>
+          <w:r>
+            <w:rPr>
+              <w:noProof/>
+            </w:rPr>
+            <w:fldChar w:fldCharType="end"/>
+          </w:r>
+        </w:p>
+        <w:p>
+          <w:pPr>
+            <w:pStyle w:val="TOC3"/>
+            <w:tabs>
+              <w:tab w:val="right" w:leader="dot" w:pos="8296"/>
+            </w:tabs>
+            <w:ind w:left="880"/>
+            <w:rPr>
+              <w:noProof/>
+              <w:sz w:val="24"/>
+              <w:szCs w:val="24"/>
+              <w:lang w:eastAsia="ja-JP" w:bidi="ar-SA"/>
+            </w:rPr>
+          </w:pPr>
+          <w:r>
+            <w:rPr>
+              <w:rFonts w:hint="eastAsia"/>
+              <w:noProof/>
+              <w:lang w:eastAsia="zh-CN"/>
+            </w:rPr>
+            <w:t>变身及特殊能力</w:t>
+          </w:r>
+          <w:r>
+            <w:rPr>
+              <w:noProof/>
+            </w:rPr>
+            <w:tab/>
+          </w:r>
+          <w:r>
+            <w:rPr>
+              <w:noProof/>
+            </w:rPr>
+            <w:fldChar w:fldCharType="begin"/>
+          </w:r>
+          <w:r>
+            <w:rPr>
+              <w:noProof/>
+            </w:rPr>
+            <w:instrText xml:space="preserve"> PAGEREF _Toc224020078 \h </w:instrText>
           </w:r>
           <w:r>
             <w:rPr>
@@ -1492,14 +1888,7 @@
               <w:noProof/>
               <w:lang w:eastAsia="zh-CN"/>
             </w:rPr>
-            <w:t>主角</w:t>
-          </w:r>
-          <w:r>
-            <w:rPr>
-              <w:noProof/>
-              <w:lang w:eastAsia="zh-CN"/>
-            </w:rPr>
-            <w:t>Miu</w:t>
+            <w:t>游戏物件及敌人</w:t>
           </w:r>
           <w:r>
             <w:rPr>
@@ -1517,7 +1906,7 @@
             <w:rPr>
               <w:noProof/>
             </w:rPr>
-            <w:instrText xml:space="preserve"> PAGEREF _Toc223779236 \h </w:instrText>
+            <w:instrText xml:space="preserve"> PAGEREF _Toc224020079 \h </w:instrText>
           </w:r>
           <w:r>
             <w:rPr>
@@ -1534,7 +1923,7 @@
             <w:rPr>
               <w:noProof/>
             </w:rPr>
-            <w:t>4</w:t>
+            <w:t>5</w:t>
           </w:r>
           <w:r>
             <w:rPr>
@@ -1559,10 +1948,12 @@
           </w:pPr>
           <w:r>
             <w:rPr>
+              <w:rFonts w:hint="eastAsia"/>
               <w:noProof/>
               <w:lang w:eastAsia="zh-CN"/>
             </w:rPr>
-            <w:t>Miu</w:t>
+            <w:lastRenderedPageBreak/>
+            <w:t>地形及游戏物件</w:t>
           </w:r>
           <w:r>
             <w:rPr>
@@ -1580,7 +1971,7 @@
             <w:rPr>
               <w:noProof/>
             </w:rPr>
-            <w:instrText xml:space="preserve"> PAGEREF _Toc223779237 \h </w:instrText>
+            <w:instrText xml:space="preserve"> PAGEREF _Toc224020080 \h </w:instrText>
           </w:r>
           <w:r>
             <w:rPr>
@@ -1597,7 +1988,7 @@
             <w:rPr>
               <w:noProof/>
             </w:rPr>
-            <w:t>4</w:t>
+            <w:t>5</w:t>
           </w:r>
           <w:r>
             <w:rPr>
@@ -1626,7 +2017,7 @@
               <w:noProof/>
               <w:lang w:eastAsia="zh-CN"/>
             </w:rPr>
-            <w:t>变身及特殊能力</w:t>
+            <w:t>敌人</w:t>
           </w:r>
           <w:r>
             <w:rPr>
@@ -1644,7 +2035,7 @@
             <w:rPr>
               <w:noProof/>
             </w:rPr>
-            <w:instrText xml:space="preserve"> PAGEREF _Toc223779238 \h </w:instrText>
+            <w:instrText xml:space="preserve"> PAGEREF _Toc224020081 \h </w:instrText>
           </w:r>
           <w:r>
             <w:rPr>
@@ -1661,7 +2052,7 @@
             <w:rPr>
               <w:noProof/>
             </w:rPr>
-            <w:t>4</w:t>
+            <w:t>5</w:t>
           </w:r>
           <w:r>
             <w:rPr>
@@ -1703,11 +2094,18 @@
           </w:r>
           <w:r>
             <w:rPr>
+              <w:noProof/>
+              <w:lang w:eastAsia="zh-CN"/>
+            </w:rPr>
+            <w:t>BOSS</w:t>
+          </w:r>
+          <w:r>
+            <w:rPr>
               <w:rFonts w:hint="eastAsia"/>
               <w:noProof/>
               <w:lang w:eastAsia="zh-CN"/>
             </w:rPr>
-            <w:t>地形及游戏物件</w:t>
+            <w:t>战</w:t>
           </w:r>
           <w:r>
             <w:rPr>
@@ -1725,7 +2123,7 @@
             <w:rPr>
               <w:noProof/>
             </w:rPr>
-            <w:instrText xml:space="preserve"> PAGEREF _Toc223779239 \h </w:instrText>
+            <w:instrText xml:space="preserve"> PAGEREF _Toc224020082 \h </w:instrText>
           </w:r>
           <w:r>
             <w:rPr>
@@ -1742,7 +2140,70 @@
             <w:rPr>
               <w:noProof/>
             </w:rPr>
-            <w:t>4</w:t>
+            <w:t>6</w:t>
+          </w:r>
+          <w:r>
+            <w:rPr>
+              <w:noProof/>
+            </w:rPr>
+            <w:fldChar w:fldCharType="end"/>
+          </w:r>
+        </w:p>
+        <w:p>
+          <w:pPr>
+            <w:pStyle w:val="TOC3"/>
+            <w:tabs>
+              <w:tab w:val="right" w:leader="dot" w:pos="8296"/>
+            </w:tabs>
+            <w:ind w:left="880"/>
+            <w:rPr>
+              <w:noProof/>
+              <w:sz w:val="24"/>
+              <w:szCs w:val="24"/>
+              <w:lang w:eastAsia="ja-JP" w:bidi="ar-SA"/>
+            </w:rPr>
+          </w:pPr>
+          <w:r>
+            <w:rPr>
+              <w:noProof/>
+              <w:lang w:eastAsia="zh-CN"/>
+            </w:rPr>
+            <w:t>BOSS1</w:t>
+          </w:r>
+          <w:r>
+            <w:rPr>
+              <w:noProof/>
+            </w:rPr>
+            <w:tab/>
+          </w:r>
+          <w:r>
+            <w:rPr>
+              <w:noProof/>
+            </w:rPr>
+            <w:fldChar w:fldCharType="begin"/>
+          </w:r>
+          <w:r>
+            <w:rPr>
+              <w:noProof/>
+            </w:rPr>
+            <w:instrText xml:space="preserve"> PAGEREF _Toc224020083 \h </w:instrText>
+          </w:r>
+          <w:r>
+            <w:rPr>
+              <w:noProof/>
+            </w:rPr>
+          </w:r>
+          <w:r>
+            <w:rPr>
+              <w:noProof/>
+            </w:rPr>
+            <w:fldChar w:fldCharType="separate"/>
+          </w:r>
+          <w:r>
+            <w:rPr>
+              <w:noProof/>
+            </w:rPr>
+            <w:t>7</w:t>
           </w:r>
           <w:r>
             <w:rPr>
@@ -1788,7 +2249,7 @@
               <w:noProof/>
               <w:lang w:eastAsia="zh-CN"/>
             </w:rPr>
-            <w:t>社交元素</w:t>
+            <w:t>用户界面原则</w:t>
           </w:r>
           <w:r>
             <w:rPr>
@@ -1806,7 +2267,7 @@
             <w:rPr>
               <w:noProof/>
             </w:rPr>
-            <w:instrText xml:space="preserve"> PAGEREF _Toc223779240 \h </w:instrText>
+            <w:instrText xml:space="preserve"> PAGEREF _Toc224020084 \h </w:instrText>
           </w:r>
           <w:r>
             <w:rPr>
@@ -1823,7 +2284,7 @@
             <w:rPr>
               <w:noProof/>
             </w:rPr>
-            <w:t>5</w:t>
+            <w:t>7</w:t>
           </w:r>
           <w:r>
             <w:rPr>
@@ -1869,7 +2330,7 @@
               <w:noProof/>
               <w:lang w:eastAsia="zh-CN"/>
             </w:rPr>
-            <w:t>收费方式</w:t>
+            <w:t>社交元素</w:t>
           </w:r>
           <w:r>
             <w:rPr>
@@ -1887,7 +2348,7 @@
             <w:rPr>
               <w:noProof/>
             </w:rPr>
-            <w:instrText xml:space="preserve"> PAGEREF _Toc223779241 \h </w:instrText>
+            <w:instrText xml:space="preserve"> PAGEREF _Toc224020085 \h </w:instrText>
           </w:r>
           <w:r>
             <w:rPr>
@@ -1904,7 +2365,7 @@
             <w:rPr>
               <w:noProof/>
             </w:rPr>
-            <w:t>5</w:t>
+            <w:t>7</w:t>
           </w:r>
           <w:r>
             <w:rPr>
@@ -1933,7 +2394,6 @@
               <w:noProof/>
               <w:lang w:eastAsia="zh-CN"/>
             </w:rPr>
-            <w:lastRenderedPageBreak/>
             <w:t>11.</w:t>
           </w:r>
           <w:r>
@@ -1951,6 +2411,87 @@
               <w:noProof/>
               <w:lang w:eastAsia="zh-CN"/>
             </w:rPr>
+            <w:t>收费方式</w:t>
+          </w:r>
+          <w:r>
+            <w:rPr>
+              <w:noProof/>
+            </w:rPr>
+            <w:tab/>
+          </w:r>
+          <w:r>
+            <w:rPr>
+              <w:noProof/>
+            </w:rPr>
+            <w:fldChar w:fldCharType="begin"/>
+          </w:r>
+          <w:r>
+            <w:rPr>
+              <w:noProof/>
+            </w:rPr>
+            <w:instrText xml:space="preserve"> PAGEREF _Toc224020086 \h </w:instrText>
+          </w:r>
+          <w:r>
+            <w:rPr>
+              <w:noProof/>
+            </w:rPr>
+          </w:r>
+          <w:r>
+            <w:rPr>
+              <w:noProof/>
+            </w:rPr>
+            <w:fldChar w:fldCharType="separate"/>
+          </w:r>
+          <w:r>
+            <w:rPr>
+              <w:noProof/>
+            </w:rPr>
+            <w:t>7</w:t>
+          </w:r>
+          <w:r>
+            <w:rPr>
+              <w:noProof/>
+            </w:rPr>
+            <w:fldChar w:fldCharType="end"/>
+          </w:r>
+        </w:p>
+        <w:p>
+          <w:pPr>
+            <w:pStyle w:val="TOC2"/>
+            <w:tabs>
+              <w:tab w:val="left" w:pos="1009"/>
+              <w:tab w:val="right" w:leader="dot" w:pos="8296"/>
+            </w:tabs>
+            <w:ind w:left="440"/>
+            <w:rPr>
+              <w:noProof/>
+              <w:sz w:val="24"/>
+              <w:szCs w:val="24"/>
+              <w:lang w:eastAsia="ja-JP" w:bidi="ar-SA"/>
+            </w:rPr>
+          </w:pPr>
+          <w:r>
+            <w:rPr>
+              <w:noProof/>
+              <w:lang w:eastAsia="zh-CN"/>
+            </w:rPr>
+            <w:t>12.</w:t>
+          </w:r>
+          <w:r>
+            <w:rPr>
+              <w:noProof/>
+              <w:sz w:val="24"/>
+              <w:szCs w:val="24"/>
+              <w:lang w:eastAsia="ja-JP" w:bidi="ar-SA"/>
+            </w:rPr>
+            <w:tab/>
+          </w:r>
+          <w:r>
+            <w:rPr>
+              <w:rFonts w:hint="eastAsia"/>
+              <w:noProof/>
+              <w:lang w:eastAsia="zh-CN"/>
+            </w:rPr>
             <w:t>后续功能更新设想</w:t>
           </w:r>
           <w:r>
@@ -1969,7 +2510,7 @@
             <w:rPr>
               <w:noProof/>
             </w:rPr>
-            <w:instrText xml:space="preserve"> PAGEREF _Toc223779242 \h </w:instrText>
+            <w:instrText xml:space="preserve"> PAGEREF _Toc224020087 \h </w:instrText>
           </w:r>
           <w:r>
             <w:rPr>
@@ -1986,7 +2527,7 @@
             <w:rPr>
               <w:noProof/>
             </w:rPr>
-            <w:t>5</w:t>
+            <w:t>8</w:t>
           </w:r>
           <w:r>
             <w:rPr>
@@ -2033,7 +2574,7 @@
             <w:rPr>
               <w:noProof/>
             </w:rPr>
-            <w:instrText xml:space="preserve"> PAGEREF _Toc223779243 \h </w:instrText>
+            <w:instrText xml:space="preserve"> PAGEREF _Toc224020088 \h </w:instrText>
           </w:r>
           <w:r>
             <w:rPr>
@@ -2050,7 +2591,7 @@
             <w:rPr>
               <w:noProof/>
             </w:rPr>
-            <w:t>5</w:t>
+            <w:t>8</w:t>
           </w:r>
           <w:r>
             <w:rPr>
@@ -2097,7 +2638,7 @@
             <w:rPr>
               <w:noProof/>
             </w:rPr>
-            <w:instrText xml:space="preserve"> PAGEREF _Toc223779244 \h </w:instrText>
+            <w:instrText xml:space="preserve"> PAGEREF _Toc224020089 \h </w:instrText>
           </w:r>
           <w:r>
             <w:rPr>
@@ -2114,7 +2655,7 @@
             <w:rPr>
               <w:noProof/>
             </w:rPr>
-            <w:t>5</w:t>
+            <w:t>8</w:t>
           </w:r>
           <w:r>
             <w:rPr>
@@ -2160,7 +2701,7 @@
           <w:lang w:eastAsia="zh-CN"/>
         </w:rPr>
       </w:pPr>
-      <w:bookmarkStart w:id="2" w:name="_Toc223779227"/>
+      <w:bookmarkStart w:id="1" w:name="_Toc224020066"/>
       <w:r>
         <w:rPr>
           <w:rFonts w:hint="eastAsia"/>
@@ -2168,7 +2709,7 @@
         </w:rPr>
         <w:t>概述</w:t>
       </w:r>
-      <w:bookmarkEnd w:id="2"/>
+      <w:bookmarkEnd w:id="1"/>
     </w:p>
     <w:p>
       <w:pPr>
@@ -2276,7 +2817,7 @@
           <w:lang w:eastAsia="zh-CN"/>
         </w:rPr>
       </w:pPr>
-      <w:bookmarkStart w:id="3" w:name="_Toc223779228"/>
+      <w:bookmarkStart w:id="2" w:name="_Toc224020067"/>
       <w:r>
         <w:rPr>
           <w:rFonts w:hint="eastAsia"/>
@@ -2284,11 +2825,12 @@
         </w:rPr>
         <w:t>游戏世界</w:t>
       </w:r>
-      <w:bookmarkEnd w:id="3"/>
-    </w:p>
-    <w:p>
-      <w:pPr>
-        <w:rPr>
+      <w:bookmarkEnd w:id="2"/>
+    </w:p>
+    <w:p>
+      <w:pPr>
+        <w:rPr>
+          <w:rFonts w:hint="eastAsia"/>
           <w:lang w:eastAsia="zh-CN"/>
         </w:rPr>
       </w:pPr>
@@ -2322,177 +2864,290 @@
           <w:lang w:eastAsia="zh-CN"/>
         </w:rPr>
       </w:pPr>
-      <w:bookmarkStart w:id="4" w:name="_Toc223779229"/>
-      <w:r>
-        <w:rPr>
-          <w:rFonts w:hint="eastAsia"/>
-          <w:lang w:eastAsia="zh-CN"/>
-        </w:rPr>
+      <w:bookmarkStart w:id="3" w:name="_Toc224020068"/>
+      <w:r>
+        <w:rPr>
+          <w:rFonts w:hint="eastAsia"/>
+          <w:lang w:eastAsia="zh-CN"/>
+        </w:rPr>
+        <w:lastRenderedPageBreak/>
         <w:t>关卡结构</w:t>
       </w:r>
+      <w:bookmarkEnd w:id="3"/>
+    </w:p>
+    <w:p>
+      <w:pPr>
+        <w:pStyle w:val="Heading3"/>
+        <w:rPr>
+          <w:lang w:eastAsia="zh-CN"/>
+        </w:rPr>
+      </w:pPr>
+      <w:bookmarkStart w:id="4" w:name="_Toc224020069"/>
+      <w:r>
+        <w:rPr>
+          <w:rFonts w:hint="eastAsia"/>
+          <w:lang w:eastAsia="zh-CN"/>
+        </w:rPr>
+        <w:t>故事模式</w:t>
+      </w:r>
       <w:bookmarkEnd w:id="4"/>
+      <w:r>
+        <w:rPr>
+          <w:lang w:eastAsia="zh-CN"/>
+        </w:rPr>
+        <w:t>  </w:t>
+      </w:r>
+    </w:p>
+    <w:p>
+      <w:pPr>
+        <w:rPr>
+          <w:rFonts w:hint="eastAsia"/>
+          <w:lang w:eastAsia="zh-CN"/>
+        </w:rPr>
+      </w:pPr>
+      <w:r>
+        <w:rPr>
+          <w:rFonts w:hint="eastAsia"/>
+          <w:lang w:eastAsia="zh-CN"/>
+        </w:rPr>
+        <w:t>第一个上线版本的</w:t>
+      </w:r>
+      <w:r>
+        <w:rPr>
+          <w:rFonts w:hint="eastAsia"/>
+          <w:lang w:eastAsia="zh-CN"/>
+        </w:rPr>
+        <w:t>游戏共</w:t>
+      </w:r>
+      <w:r>
+        <w:rPr>
+          <w:rFonts w:hint="eastAsia"/>
+          <w:lang w:eastAsia="zh-CN"/>
+        </w:rPr>
+        <w:t>由</w:t>
+      </w:r>
+      <w:r>
+        <w:rPr>
+          <w:rFonts w:hint="eastAsia"/>
+          <w:lang w:eastAsia="zh-CN"/>
+        </w:rPr>
+        <w:t>4</w:t>
+      </w:r>
+      <w:r>
+        <w:rPr>
+          <w:rFonts w:hint="eastAsia"/>
+          <w:lang w:eastAsia="zh-CN"/>
+        </w:rPr>
+        <w:t>个</w:t>
+      </w:r>
+      <w:r>
+        <w:rPr>
+          <w:rFonts w:hint="eastAsia"/>
+          <w:lang w:eastAsia="zh-CN"/>
+        </w:rPr>
+        <w:t>风格不同的</w:t>
+      </w:r>
+      <w:r>
+        <w:rPr>
+          <w:rFonts w:hint="eastAsia"/>
+          <w:lang w:eastAsia="zh-CN"/>
+        </w:rPr>
+        <w:t>世界组成</w:t>
+      </w:r>
+      <w:r>
+        <w:rPr>
+          <w:rFonts w:hint="eastAsia"/>
+          <w:lang w:eastAsia="zh-CN"/>
+        </w:rPr>
+        <w:t>，每个世界包括</w:t>
+      </w:r>
+      <w:r>
+        <w:rPr>
+          <w:rFonts w:hint="eastAsia"/>
+          <w:lang w:eastAsia="zh-CN"/>
+        </w:rPr>
+        <w:t>10</w:t>
+      </w:r>
+      <w:r>
+        <w:rPr>
+          <w:rFonts w:hint="eastAsia"/>
+          <w:lang w:eastAsia="zh-CN"/>
+        </w:rPr>
+        <w:t>关。</w:t>
+      </w:r>
+      <w:r>
+        <w:rPr>
+          <w:rFonts w:hint="eastAsia"/>
+          <w:lang w:eastAsia="zh-CN"/>
+        </w:rPr>
+        <w:t>每个世界的第</w:t>
+      </w:r>
+      <w:r>
+        <w:rPr>
+          <w:rFonts w:hint="eastAsia"/>
+          <w:lang w:eastAsia="zh-CN"/>
+        </w:rPr>
+        <w:t>5</w:t>
+      </w:r>
+      <w:r>
+        <w:rPr>
+          <w:rFonts w:hint="eastAsia"/>
+          <w:lang w:eastAsia="zh-CN"/>
+        </w:rPr>
+        <w:t>关与第</w:t>
+      </w:r>
+      <w:r>
+        <w:rPr>
+          <w:rFonts w:hint="eastAsia"/>
+          <w:lang w:eastAsia="zh-CN"/>
+        </w:rPr>
+        <w:t>10</w:t>
+      </w:r>
+      <w:r>
+        <w:rPr>
+          <w:rFonts w:hint="eastAsia"/>
+          <w:lang w:eastAsia="zh-CN"/>
+        </w:rPr>
+        <w:t>关为</w:t>
+      </w:r>
+      <w:r>
+        <w:rPr>
+          <w:rFonts w:hint="eastAsia"/>
+          <w:lang w:eastAsia="zh-CN"/>
+        </w:rPr>
+        <w:t>BOSS</w:t>
+      </w:r>
+      <w:r>
+        <w:rPr>
+          <w:rFonts w:hint="eastAsia"/>
+          <w:lang w:eastAsia="zh-CN"/>
+        </w:rPr>
+        <w:t>关，在关底会有</w:t>
+      </w:r>
+      <w:r>
+        <w:rPr>
+          <w:rFonts w:hint="eastAsia"/>
+          <w:lang w:eastAsia="zh-CN"/>
+        </w:rPr>
+        <w:t>BOSS</w:t>
+      </w:r>
+      <w:r>
+        <w:rPr>
+          <w:rFonts w:hint="eastAsia"/>
+          <w:lang w:eastAsia="zh-CN"/>
+        </w:rPr>
+        <w:t>战。</w:t>
+      </w:r>
     </w:p>
     <w:p>
       <w:pPr>
         <w:pStyle w:val="Heading3"/>
         <w:rPr>
-          <w:lang w:eastAsia="zh-CN"/>
-        </w:rPr>
-      </w:pPr>
-      <w:bookmarkStart w:id="5" w:name="_Toc223779230"/>
-      <w:r>
-        <w:rPr>
-          <w:rFonts w:hint="eastAsia"/>
-          <w:lang w:eastAsia="zh-CN"/>
-        </w:rPr>
-        <w:t>故事模式</w:t>
+          <w:rFonts w:hint="eastAsia"/>
+          <w:lang w:eastAsia="zh-CN"/>
+        </w:rPr>
+      </w:pPr>
+      <w:bookmarkStart w:id="5" w:name="_Toc224020070"/>
+      <w:r>
+        <w:rPr>
+          <w:rFonts w:hint="eastAsia"/>
+          <w:lang w:eastAsia="zh-CN"/>
+        </w:rPr>
+        <w:t>游戏目标</w:t>
       </w:r>
       <w:bookmarkEnd w:id="5"/>
-      <w:r>
-        <w:rPr>
-          <w:lang w:eastAsia="zh-CN"/>
-        </w:rPr>
-        <w:t>  </w:t>
-      </w:r>
-    </w:p>
-    <w:p>
-      <w:pPr>
-        <w:rPr>
-          <w:lang w:eastAsia="zh-CN"/>
-        </w:rPr>
-      </w:pPr>
-      <w:r>
-        <w:rPr>
-          <w:rFonts w:hint="eastAsia"/>
-          <w:lang w:eastAsia="zh-CN"/>
-        </w:rPr>
-        <w:t>第一个上线版本的</w:t>
-      </w:r>
-      <w:r>
-        <w:rPr>
-          <w:rFonts w:hint="eastAsia"/>
-          <w:lang w:eastAsia="zh-CN"/>
-        </w:rPr>
-        <w:t>游戏共</w:t>
-      </w:r>
-      <w:r>
-        <w:rPr>
-          <w:rFonts w:hint="eastAsia"/>
-          <w:lang w:eastAsia="zh-CN"/>
-        </w:rPr>
-        <w:t>由</w:t>
-      </w:r>
-      <w:r>
-        <w:rPr>
-          <w:rFonts w:hint="eastAsia"/>
-          <w:lang w:eastAsia="zh-CN"/>
-        </w:rPr>
-        <w:t>4</w:t>
-      </w:r>
-      <w:r>
-        <w:rPr>
-          <w:rFonts w:hint="eastAsia"/>
-          <w:lang w:eastAsia="zh-CN"/>
-        </w:rPr>
-        <w:t>个</w:t>
-      </w:r>
-      <w:r>
-        <w:rPr>
-          <w:rFonts w:hint="eastAsia"/>
-          <w:lang w:eastAsia="zh-CN"/>
-        </w:rPr>
-        <w:t>风格不同的</w:t>
-      </w:r>
-      <w:r>
-        <w:rPr>
-          <w:rFonts w:hint="eastAsia"/>
-          <w:lang w:eastAsia="zh-CN"/>
-        </w:rPr>
-        <w:t>世界组成</w:t>
-      </w:r>
-      <w:r>
-        <w:rPr>
-          <w:rFonts w:hint="eastAsia"/>
-          <w:lang w:eastAsia="zh-CN"/>
-        </w:rPr>
-        <w:t>，每个世界包括</w:t>
-      </w:r>
-      <w:r>
-        <w:rPr>
-          <w:rFonts w:hint="eastAsia"/>
-          <w:lang w:eastAsia="zh-CN"/>
-        </w:rPr>
-        <w:t>10</w:t>
-      </w:r>
-      <w:r>
-        <w:rPr>
-          <w:rFonts w:hint="eastAsia"/>
-          <w:lang w:eastAsia="zh-CN"/>
-        </w:rPr>
-        <w:t>关。</w:t>
-      </w:r>
-      <w:r>
-        <w:rPr>
-          <w:rFonts w:hint="eastAsia"/>
-          <w:lang w:eastAsia="zh-CN"/>
-        </w:rPr>
-        <w:t>每个世界的第</w:t>
-      </w:r>
-      <w:r>
-        <w:rPr>
-          <w:rFonts w:hint="eastAsia"/>
-          <w:lang w:eastAsia="zh-CN"/>
-        </w:rPr>
-        <w:t>5</w:t>
-      </w:r>
-      <w:r>
-        <w:rPr>
-          <w:rFonts w:hint="eastAsia"/>
-          <w:lang w:eastAsia="zh-CN"/>
-        </w:rPr>
-        <w:t>关与第</w:t>
-      </w:r>
-      <w:r>
-        <w:rPr>
-          <w:rFonts w:hint="eastAsia"/>
-          <w:lang w:eastAsia="zh-CN"/>
-        </w:rPr>
-        <w:t>10</w:t>
-      </w:r>
-      <w:r>
-        <w:rPr>
-          <w:rFonts w:hint="eastAsia"/>
-          <w:lang w:eastAsia="zh-CN"/>
-        </w:rPr>
-        <w:t>关为</w:t>
-      </w:r>
-      <w:r>
-        <w:rPr>
-          <w:rFonts w:hint="eastAsia"/>
-          <w:lang w:eastAsia="zh-CN"/>
-        </w:rPr>
-        <w:t>BOSS</w:t>
-      </w:r>
-      <w:r>
-        <w:rPr>
-          <w:rFonts w:hint="eastAsia"/>
-          <w:lang w:eastAsia="zh-CN"/>
-        </w:rPr>
-        <w:t>关，在关底会有</w:t>
-      </w:r>
-      <w:r>
-        <w:rPr>
-          <w:rFonts w:hint="eastAsia"/>
-          <w:lang w:eastAsia="zh-CN"/>
-        </w:rPr>
-        <w:t>BOSS</w:t>
-      </w:r>
-      <w:r>
-        <w:rPr>
-          <w:rFonts w:hint="eastAsia"/>
-          <w:lang w:eastAsia="zh-CN"/>
-        </w:rPr>
-        <w:t>战。</w:t>
+    </w:p>
+    <w:p>
+      <w:pPr>
+        <w:rPr>
+          <w:rFonts w:hint="eastAsia"/>
+          <w:lang w:eastAsia="zh-CN"/>
+        </w:rPr>
+      </w:pPr>
+      <w:r>
+        <w:rPr>
+          <w:rFonts w:hint="eastAsia"/>
+          <w:lang w:eastAsia="zh-CN"/>
+        </w:rPr>
+        <w:t>玩家的游戏目标是在关卡中尽可能地救出更多的</w:t>
+      </w:r>
+      <w:r>
+        <w:rPr>
+          <w:rFonts w:hint="eastAsia"/>
+          <w:lang w:eastAsia="zh-CN"/>
+        </w:rPr>
+        <w:t>Miu</w:t>
+      </w:r>
+      <w:r>
+        <w:rPr>
+          <w:rFonts w:hint="eastAsia"/>
+          <w:lang w:eastAsia="zh-CN"/>
+        </w:rPr>
+        <w:t>。玩家在关卡中救出的所有</w:t>
+      </w:r>
+      <w:r>
+        <w:rPr>
+          <w:rFonts w:hint="eastAsia"/>
+          <w:lang w:eastAsia="zh-CN"/>
+        </w:rPr>
+        <w:t>Miu</w:t>
+      </w:r>
+      <w:r>
+        <w:rPr>
+          <w:rFonts w:hint="eastAsia"/>
+          <w:lang w:eastAsia="zh-CN"/>
+        </w:rPr>
+        <w:t>都会成为玩家之后在商店中升级的货币。</w:t>
+      </w:r>
+    </w:p>
+    <w:p>
+      <w:pPr>
+        <w:rPr>
+          <w:rFonts w:hint="eastAsia"/>
+          <w:lang w:eastAsia="zh-CN"/>
+        </w:rPr>
+      </w:pPr>
+      <w:r>
+        <w:rPr>
+          <w:rFonts w:hint="eastAsia"/>
+          <w:lang w:eastAsia="zh-CN"/>
+        </w:rPr>
+        <w:t>在游戏中，如果玩家没有任何可以操纵的</w:t>
+      </w:r>
+      <w:r>
+        <w:rPr>
+          <w:rFonts w:hint="eastAsia"/>
+          <w:lang w:eastAsia="zh-CN"/>
+        </w:rPr>
+        <w:t>Miu</w:t>
+      </w:r>
+      <w:r>
+        <w:rPr>
+          <w:rFonts w:hint="eastAsia"/>
+          <w:lang w:eastAsia="zh-CN"/>
+        </w:rPr>
+        <w:t>，则</w:t>
+      </w:r>
+      <w:r>
+        <w:rPr>
+          <w:rFonts w:hint="eastAsia"/>
+          <w:lang w:eastAsia="zh-CN"/>
+        </w:rPr>
+        <w:t>游戏结束，玩家需要重新挑战</w:t>
+      </w:r>
+      <w:r>
+        <w:rPr>
+          <w:rFonts w:hint="eastAsia"/>
+          <w:lang w:eastAsia="zh-CN"/>
+        </w:rPr>
+        <w:t>该关卡</w:t>
+      </w:r>
+      <w:r>
+        <w:rPr>
+          <w:rFonts w:hint="eastAsia"/>
+          <w:lang w:eastAsia="zh-CN"/>
+        </w:rPr>
+        <w:t>。</w:t>
       </w:r>
     </w:p>
     <w:p>
@@ -2503,7 +3158,7 @@
           <w:lang w:eastAsia="zh-CN"/>
         </w:rPr>
       </w:pPr>
-      <w:bookmarkStart w:id="6" w:name="_Toc223779231"/>
+      <w:bookmarkStart w:id="6" w:name="_Toc224020071"/>
       <w:r>
         <w:rPr>
           <w:rFonts w:hint="eastAsia"/>
@@ -2579,17 +3234,15 @@
       <w:pPr>
         <w:pStyle w:val="Heading3"/>
         <w:rPr>
-          <w:rFonts w:hint="eastAsia"/>
-          <w:lang w:eastAsia="zh-CN"/>
-        </w:rPr>
-      </w:pPr>
-      <w:bookmarkStart w:id="7" w:name="_Toc223779232"/>
-      <w:r>
-        <w:rPr>
-          <w:rFonts w:hint="eastAsia"/>
-          <w:lang w:eastAsia="zh-CN"/>
-        </w:rPr>
-        <w:lastRenderedPageBreak/>
+          <w:lang w:eastAsia="zh-CN"/>
+        </w:rPr>
+      </w:pPr>
+      <w:bookmarkStart w:id="7" w:name="_Toc224020072"/>
+      <w:r>
+        <w:rPr>
+          <w:rFonts w:hint="eastAsia"/>
+          <w:lang w:eastAsia="zh-CN"/>
+        </w:rPr>
         <w:t>吸引</w:t>
       </w:r>
       <w:bookmarkEnd w:id="7"/>
@@ -2745,7 +3398,6 @@
           <w:numId w:val="6"/>
         </w:numPr>
         <w:rPr>
-          <w:rFonts w:hint="eastAsia"/>
           <w:lang w:eastAsia="zh-CN"/>
         </w:rPr>
       </w:pPr>
@@ -2855,7 +3507,6 @@
           <w:numId w:val="6"/>
         </w:numPr>
         <w:rPr>
-          <w:rFonts w:hint="eastAsia"/>
           <w:lang w:eastAsia="zh-CN"/>
         </w:rPr>
       </w:pPr>
@@ -2898,13 +3549,13 @@
     <w:p>
       <w:pPr>
         <w:rPr>
-          <w:rFonts w:hint="eastAsia"/>
-          <w:lang w:eastAsia="zh-CN"/>
-        </w:rPr>
-      </w:pPr>
-      <w:r>
-        <w:rPr>
-          <w:rFonts w:hint="eastAsia"/>
+          <w:lang w:eastAsia="zh-CN"/>
+        </w:rPr>
+      </w:pPr>
+      <w:r>
+        <w:rPr>
+          <w:rFonts w:hint="eastAsia"/>
+          <w:b/>
           <w:lang w:eastAsia="zh-CN"/>
         </w:rPr>
         <w:t>移动：</w:t>
@@ -2955,527 +3606,52 @@
     <w:p>
       <w:pPr>
         <w:rPr>
-          <w:rFonts w:hint="eastAsia"/>
-          <w:lang w:eastAsia="zh-CN"/>
-        </w:rPr>
-      </w:pPr>
-    </w:p>
-    <w:p>
-      <w:pPr>
-        <w:pStyle w:val="Heading3"/>
-        <w:rPr>
-          <w:rFonts w:hint="eastAsia"/>
-          <w:lang w:eastAsia="zh-CN"/>
-        </w:rPr>
-      </w:pPr>
-      <w:bookmarkStart w:id="8" w:name="_Toc223779233"/>
-      <w:r>
-        <w:rPr>
-          <w:rFonts w:hint="eastAsia"/>
-          <w:lang w:eastAsia="zh-CN"/>
-        </w:rPr>
-        <w:t>甩动</w:t>
-      </w:r>
-      <w:bookmarkEnd w:id="8"/>
-    </w:p>
-    <w:p>
-      <w:pPr>
-        <w:rPr>
-          <w:rFonts w:hint="eastAsia"/>
-        </w:rPr>
-      </w:pPr>
-      <w:r>
-        <w:rPr>
-          <w:rFonts w:hint="eastAsia"/>
-        </w:rPr>
-        <w:t>玩家</w:t>
-      </w:r>
-      <w:r>
-        <w:rPr>
-          <w:rFonts w:hint="eastAsia"/>
-        </w:rPr>
-        <w:t>可以通过在屏幕</w:t>
-      </w:r>
-      <w:r>
-        <w:rPr>
-          <w:rFonts w:hint="eastAsia"/>
-        </w:rPr>
-        <w:t>点住某</w:t>
-      </w:r>
-      <w:proofErr w:type="spellStart"/>
-      <w:r>
-        <w:rPr>
-          <w:rFonts w:hint="eastAsia"/>
-        </w:rPr>
-        <w:t>个</w:t>
-      </w:r>
-      <w:r>
-        <w:rPr>
-          <w:rFonts w:hint="eastAsia"/>
+          <w:lang w:eastAsia="zh-CN"/>
+        </w:rPr>
+      </w:pPr>
+      <w:r>
+        <w:rPr>
+          <w:rFonts w:hint="eastAsia"/>
+          <w:b/>
+          <w:lang w:eastAsia="zh-CN"/>
+        </w:rPr>
+        <w:lastRenderedPageBreak/>
+        <w:t>散开：</w:t>
+      </w:r>
+      <w:r>
+        <w:rPr>
+          <w:rFonts w:hint="eastAsia"/>
+          <w:lang w:eastAsia="zh-CN"/>
+        </w:rPr>
+        <w:t>当原本被玩家吸引着的</w:t>
+      </w:r>
+      <w:r>
+        <w:rPr>
+          <w:rFonts w:hint="eastAsia"/>
+          <w:lang w:eastAsia="zh-CN"/>
         </w:rPr>
         <w:t>Miu</w:t>
       </w:r>
-      <w:proofErr w:type="spellEnd"/>
-      <w:r>
-        <w:rPr>
-          <w:rFonts w:hint="eastAsia"/>
-        </w:rPr>
-        <w:t>并迅速</w:t>
-      </w:r>
-      <w:r>
-        <w:rPr>
-          <w:rFonts w:hint="eastAsia"/>
-        </w:rPr>
-        <w:t>滑动手指来甩出</w:t>
-      </w:r>
-      <w:r>
-        <w:rPr>
-          <w:rFonts w:hint="eastAsia"/>
+      <w:r>
+        <w:rPr>
+          <w:rFonts w:hint="eastAsia"/>
+          <w:lang w:eastAsia="zh-CN"/>
+        </w:rPr>
+        <w:t>突然失去吸引（即玩家松开手指时），</w:t>
+      </w:r>
+      <w:r>
+        <w:rPr>
+          <w:rFonts w:hint="eastAsia"/>
+          <w:lang w:eastAsia="zh-CN"/>
         </w:rPr>
         <w:t>Miu</w:t>
       </w:r>
       <w:r>
         <w:rPr>
           <w:rFonts w:hint="eastAsia"/>
-        </w:rPr>
-        <w:t>，被甩出的</w:t>
-      </w:r>
-      <w:r>
-        <w:rPr>
-          <w:rFonts w:hint="eastAsia"/>
-        </w:rPr>
-        <w:t>Miu</w:t>
-      </w:r>
-      <w:r>
-        <w:rPr>
-          <w:rFonts w:hint="eastAsia"/>
-        </w:rPr>
-        <w:t>会以较快的速度飞行出去。此操作通常用于激活</w:t>
-      </w:r>
-      <w:r>
-        <w:rPr>
-          <w:rFonts w:hint="eastAsia"/>
-        </w:rPr>
-        <w:t>Miu</w:t>
-      </w:r>
-      <w:r>
-        <w:rPr>
-          <w:rFonts w:hint="eastAsia"/>
-        </w:rPr>
-        <w:t>的特殊功能。例如：将钻石</w:t>
-      </w:r>
-      <w:r>
-        <w:rPr>
-          <w:rFonts w:hint="eastAsia"/>
-        </w:rPr>
-        <w:t>Miu</w:t>
-      </w:r>
-      <w:r>
-        <w:rPr>
-          <w:rFonts w:hint="eastAsia"/>
-        </w:rPr>
-        <w:t>甩到破碎的柱子上来击碎柱子。</w:t>
-      </w:r>
-    </w:p>
-    <w:p>
-      <w:pPr>
-        <w:rPr>
-          <w:rFonts w:hint="eastAsia"/>
-          <w:lang w:eastAsia="zh-CN"/>
-        </w:rPr>
-      </w:pPr>
-    </w:p>
-    <w:p>
-      <w:pPr>
-        <w:rPr>
-          <w:lang w:eastAsia="zh-CN"/>
-        </w:rPr>
-      </w:pPr>
-    </w:p>
-    <w:p>
-      <w:pPr>
-        <w:pStyle w:val="Heading2"/>
-        <w:spacing w:after="156"/>
-        <w:rPr>
-          <w:lang w:eastAsia="zh-CN"/>
-        </w:rPr>
-      </w:pPr>
-      <w:bookmarkStart w:id="9" w:name="_Toc223779234"/>
-      <w:r>
-        <w:rPr>
-          <w:rFonts w:hint="eastAsia"/>
-          <w:lang w:eastAsia="zh-CN"/>
-        </w:rPr>
-        <w:t>用户界面</w:t>
-      </w:r>
-      <w:r>
-        <w:rPr>
-          <w:rFonts w:hint="eastAsia"/>
-          <w:lang w:eastAsia="zh-CN"/>
-        </w:rPr>
-        <w:t>原则</w:t>
-      </w:r>
-      <w:bookmarkEnd w:id="9"/>
-    </w:p>
-    <w:p>
-      <w:pPr>
-        <w:rPr>
-          <w:lang w:eastAsia="zh-CN"/>
-        </w:rPr>
-      </w:pPr>
-      <w:r>
-        <w:rPr>
-          <w:rFonts w:hint="eastAsia"/>
-          <w:lang w:eastAsia="zh-CN"/>
-        </w:rPr>
-        <w:t>MA</w:t>
-      </w:r>
-      <w:r>
-        <w:rPr>
-          <w:rFonts w:hint="eastAsia"/>
-          <w:lang w:eastAsia="zh-CN"/>
-        </w:rPr>
-        <w:t>的游戏界面</w:t>
-      </w:r>
-      <w:r>
-        <w:rPr>
-          <w:rFonts w:hint="eastAsia"/>
-          <w:lang w:eastAsia="zh-CN"/>
-        </w:rPr>
-        <w:t>应</w:t>
-      </w:r>
-      <w:r>
-        <w:rPr>
-          <w:rFonts w:hint="eastAsia"/>
-          <w:lang w:eastAsia="zh-CN"/>
-        </w:rPr>
-        <w:t>尽可能的简洁，目标是让玩家在小屏幕上有最大的沉浸感。在游戏进行</w:t>
-      </w:r>
-      <w:r>
-        <w:rPr>
-          <w:rFonts w:hint="eastAsia"/>
-          <w:lang w:eastAsia="zh-CN"/>
-        </w:rPr>
-        <w:t>中时</w:t>
-      </w:r>
-      <w:r>
-        <w:rPr>
-          <w:rFonts w:hint="eastAsia"/>
-          <w:lang w:eastAsia="zh-CN"/>
-        </w:rPr>
-        <w:t>除了有</w:t>
-      </w:r>
-      <w:r>
-        <w:rPr>
-          <w:rFonts w:hint="eastAsia"/>
-          <w:lang w:eastAsia="zh-CN"/>
-        </w:rPr>
-        <w:t>1</w:t>
-      </w:r>
-      <w:r>
-        <w:rPr>
-          <w:rFonts w:hint="eastAsia"/>
-          <w:lang w:eastAsia="zh-CN"/>
-        </w:rPr>
-        <w:t>个暂停按钮可以暂停游戏并呼出系统菜单外，不建议有任何其它形式的</w:t>
-      </w:r>
-      <w:r>
-        <w:rPr>
-          <w:rFonts w:hint="eastAsia"/>
-          <w:lang w:eastAsia="zh-CN"/>
-        </w:rPr>
-        <w:t>常态</w:t>
-      </w:r>
-      <w:r>
-        <w:rPr>
-          <w:rFonts w:hint="eastAsia"/>
-          <w:lang w:eastAsia="zh-CN"/>
-        </w:rPr>
-        <w:t>菜单</w:t>
-      </w:r>
-      <w:r>
-        <w:rPr>
-          <w:rFonts w:hint="eastAsia"/>
-          <w:lang w:eastAsia="zh-CN"/>
-        </w:rPr>
-        <w:t>/</w:t>
-      </w:r>
-      <w:r>
-        <w:rPr>
-          <w:rFonts w:hint="eastAsia"/>
-          <w:lang w:eastAsia="zh-CN"/>
-        </w:rPr>
-        <w:t>按钮。</w:t>
-      </w:r>
-    </w:p>
-    <w:p>
-      <w:pPr>
-        <w:rPr>
-          <w:lang w:eastAsia="zh-CN"/>
-        </w:rPr>
-      </w:pPr>
-      <w:r>
-        <w:rPr>
-          <w:rFonts w:hint="eastAsia"/>
-          <w:lang w:eastAsia="zh-CN"/>
-        </w:rPr>
-        <w:t>游戏中为了</w:t>
-      </w:r>
-      <w:r>
-        <w:rPr>
-          <w:rFonts w:hint="eastAsia"/>
-          <w:lang w:eastAsia="zh-CN"/>
-        </w:rPr>
-        <w:t>指引玩家</w:t>
-      </w:r>
-      <w:r>
-        <w:rPr>
-          <w:rFonts w:hint="eastAsia"/>
-          <w:lang w:eastAsia="zh-CN"/>
-        </w:rPr>
-        <w:t>，可以</w:t>
-      </w:r>
-      <w:r>
-        <w:rPr>
-          <w:rFonts w:hint="eastAsia"/>
-          <w:lang w:eastAsia="zh-CN"/>
-        </w:rPr>
-        <w:t>临时</w:t>
-      </w:r>
-      <w:r>
-        <w:rPr>
-          <w:rFonts w:hint="eastAsia"/>
-          <w:lang w:eastAsia="zh-CN"/>
-        </w:rPr>
-        <w:t>显示</w:t>
-      </w:r>
-      <w:r>
-        <w:rPr>
-          <w:rFonts w:hint="eastAsia"/>
-          <w:lang w:eastAsia="zh-CN"/>
-        </w:rPr>
-        <w:t>指引箭头，对话框等</w:t>
-      </w:r>
-      <w:r>
-        <w:rPr>
-          <w:rFonts w:hint="eastAsia"/>
-          <w:lang w:eastAsia="zh-CN"/>
-        </w:rPr>
-        <w:t>。</w:t>
-      </w:r>
-    </w:p>
-    <w:p>
-      <w:pPr>
-        <w:pStyle w:val="Heading2"/>
-        <w:spacing w:after="156"/>
-        <w:rPr>
-          <w:rFonts w:hint="eastAsia"/>
-          <w:lang w:eastAsia="zh-CN"/>
-        </w:rPr>
-      </w:pPr>
-      <w:bookmarkStart w:id="10" w:name="_Toc223779235"/>
-      <w:r>
-        <w:rPr>
-          <w:rFonts w:hint="eastAsia"/>
-          <w:lang w:eastAsia="zh-CN"/>
-        </w:rPr>
-        <w:lastRenderedPageBreak/>
-        <w:t>镜头</w:t>
-      </w:r>
-      <w:bookmarkEnd w:id="10"/>
-    </w:p>
-    <w:p>
-      <w:pPr>
-        <w:rPr>
-          <w:rFonts w:hint="eastAsia"/>
-          <w:lang w:eastAsia="zh-CN"/>
-        </w:rPr>
-      </w:pPr>
-      <w:r>
-        <w:rPr>
-          <w:rFonts w:hint="eastAsia"/>
-          <w:lang w:eastAsia="zh-CN"/>
-        </w:rPr>
-        <w:t>游戏采用固定速度</w:t>
-      </w:r>
-      <w:r>
-        <w:rPr>
-          <w:rFonts w:hint="eastAsia"/>
-          <w:lang w:eastAsia="zh-CN"/>
-        </w:rPr>
-        <w:t>、方向</w:t>
-      </w:r>
-      <w:r>
-        <w:rPr>
-          <w:rFonts w:hint="eastAsia"/>
-          <w:lang w:eastAsia="zh-CN"/>
-        </w:rPr>
-        <w:t>的横版卷轴镜头。每关的卷轴</w:t>
-      </w:r>
-      <w:r>
-        <w:rPr>
-          <w:rFonts w:hint="eastAsia"/>
-          <w:lang w:eastAsia="zh-CN"/>
-        </w:rPr>
-        <w:t>速度、方向</w:t>
-      </w:r>
-      <w:r>
-        <w:rPr>
-          <w:rFonts w:hint="eastAsia"/>
-          <w:lang w:eastAsia="zh-CN"/>
-        </w:rPr>
-        <w:t>可能不同。玩家永远只能操作当前屏幕上显示的内容。如果有的</w:t>
-      </w:r>
-      <w:r>
-        <w:rPr>
-          <w:rFonts w:hint="eastAsia"/>
-          <w:lang w:eastAsia="zh-CN"/>
-        </w:rPr>
-        <w:t>Miu</w:t>
-      </w:r>
-      <w:r>
-        <w:rPr>
-          <w:rFonts w:hint="eastAsia"/>
-          <w:lang w:eastAsia="zh-CN"/>
-        </w:rPr>
-        <w:t>因为玩家操作不及时而落在了镜头之后，那么玩家就无法找回这些</w:t>
-      </w:r>
-      <w:r>
-        <w:rPr>
-          <w:rFonts w:hint="eastAsia"/>
-          <w:lang w:eastAsia="zh-CN"/>
-        </w:rPr>
-        <w:t>Miu</w:t>
-      </w:r>
-      <w:r>
-        <w:rPr>
-          <w:rFonts w:hint="eastAsia"/>
-          <w:lang w:eastAsia="zh-CN"/>
-        </w:rPr>
-        <w:t>了。</w:t>
-      </w:r>
-    </w:p>
-    <w:p>
-      <w:pPr>
-        <w:pStyle w:val="Heading2"/>
-        <w:spacing w:after="156"/>
-        <w:rPr>
-          <w:lang w:eastAsia="zh-CN"/>
-        </w:rPr>
-      </w:pPr>
-      <w:bookmarkStart w:id="11" w:name="_Toc223779236"/>
-      <w:r>
-        <w:rPr>
-          <w:rFonts w:hint="eastAsia"/>
-          <w:lang w:eastAsia="zh-CN"/>
-        </w:rPr>
-        <w:t>主角</w:t>
-      </w:r>
-      <w:r>
-        <w:rPr>
-          <w:rFonts w:hint="eastAsia"/>
-          <w:lang w:eastAsia="zh-CN"/>
-        </w:rPr>
-        <w:t>Miu</w:t>
-      </w:r>
-      <w:bookmarkEnd w:id="11"/>
-    </w:p>
-    <w:p>
-      <w:pPr>
-        <w:pStyle w:val="Heading3"/>
-        <w:rPr>
-          <w:lang w:eastAsia="zh-CN"/>
-        </w:rPr>
-      </w:pPr>
-      <w:bookmarkStart w:id="12" w:name="_Toc223779237"/>
-      <w:r>
-        <w:rPr>
-          <w:lang w:eastAsia="zh-CN"/>
-        </w:rPr>
-        <w:t>Miu</w:t>
-      </w:r>
-      <w:bookmarkEnd w:id="12"/>
-    </w:p>
-    <w:p>
-      <w:pPr>
-        <w:rPr>
-          <w:rFonts w:hint="eastAsia"/>
-          <w:lang w:eastAsia="zh-CN"/>
-        </w:rPr>
-      </w:pPr>
-      <w:r>
-        <w:t>Miu</w:t>
-      </w:r>
-      <w:r>
-        <w:rPr>
-          <w:rFonts w:hint="eastAsia"/>
-          <w:lang w:eastAsia="zh-CN"/>
-        </w:rPr>
-        <w:t>是玩家唯一可以操作的对象。玩家通过吸引及甩动来操作</w:t>
-      </w:r>
-      <w:r>
-        <w:rPr>
-          <w:rFonts w:hint="eastAsia"/>
-          <w:lang w:eastAsia="zh-CN"/>
-        </w:rPr>
-        <w:t>Miu</w:t>
-      </w:r>
-      <w:r>
-        <w:rPr>
-          <w:rFonts w:hint="eastAsia"/>
-          <w:lang w:eastAsia="zh-CN"/>
-        </w:rPr>
-        <w:t>。</w:t>
-      </w:r>
-    </w:p>
-    <w:p>
-      <w:pPr>
-        <w:rPr>
-          <w:rFonts w:hint="eastAsia"/>
-          <w:lang w:eastAsia="zh-CN"/>
-        </w:rPr>
-      </w:pPr>
-      <w:r>
-        <w:rPr>
-          <w:rFonts w:hint="eastAsia"/>
-          <w:lang w:eastAsia="zh-CN"/>
-        </w:rPr>
-        <w:t>当原本被玩家吸引着的</w:t>
-      </w:r>
-      <w:r>
-        <w:rPr>
-          <w:rFonts w:hint="eastAsia"/>
-          <w:lang w:eastAsia="zh-CN"/>
-        </w:rPr>
-        <w:t>Miu</w:t>
-      </w:r>
-      <w:r>
-        <w:rPr>
-          <w:rFonts w:hint="eastAsia"/>
-          <w:lang w:eastAsia="zh-CN"/>
-        </w:rPr>
-        <w:t>突然失去吸引（即玩家松开手指时），</w:t>
-      </w:r>
-      <w:r>
-        <w:rPr>
-          <w:rFonts w:hint="eastAsia"/>
-          <w:lang w:eastAsia="zh-CN"/>
-        </w:rPr>
-        <w:t>Miu</w:t>
-      </w:r>
-      <w:r>
-        <w:rPr>
-          <w:rFonts w:hint="eastAsia"/>
-          <w:lang w:eastAsia="zh-CN"/>
-        </w:rPr>
-        <w:t>会渐渐向原本吸引点的反方向</w:t>
-      </w:r>
-      <w:r>
-        <w:rPr>
-          <w:rFonts w:hint="eastAsia"/>
-          <w:lang w:eastAsia="zh-CN"/>
-        </w:rPr>
-        <w:t>散开，并露出惊慌的表情。（见下图）</w:t>
+          <w:lang w:eastAsia="zh-CN"/>
+        </w:rPr>
+        <w:t>会渐渐向原本吸引点的反方向散开，并露出惊慌的表情。（见下图）</w:t>
       </w:r>
     </w:p>
     <w:p>
@@ -3490,10 +3666,10 @@
           <w:lang w:bidi="ar-SA"/>
         </w:rPr>
         <w:drawing>
-          <wp:inline distT="0" distB="0" distL="0" distR="0" wp14:anchorId="0CA78F96" wp14:editId="5955F53C">
+          <wp:inline distT="0" distB="0" distL="0" distR="0" wp14:anchorId="69F287BC" wp14:editId="184E1CD4">
             <wp:extent cx="647096" cy="621302"/>
             <wp:effectExtent l="0" t="0" r="0" b="0"/>
-            <wp:docPr id="19" name="Picture 19"/>
+            <wp:docPr id="1" name="Picture 1"/>
             <wp:cNvGraphicFramePr>
               <a:graphicFrameLocks xmlns:a="http://schemas.openxmlformats.org/drawingml/2006/main" noChangeAspect="1"/>
             </wp:cNvGraphicFramePr>
@@ -3546,186 +3722,177 @@
           <w:lang w:eastAsia="zh-CN"/>
         </w:rPr>
       </w:pPr>
-      <w:bookmarkStart w:id="13" w:name="_Toc223779238"/>
-      <w:r>
-        <w:rPr>
-          <w:rFonts w:hint="eastAsia"/>
-          <w:lang w:eastAsia="zh-CN"/>
-        </w:rPr>
-        <w:t>变身及特殊能力</w:t>
-      </w:r>
-      <w:bookmarkEnd w:id="13"/>
-    </w:p>
-    <w:p>
-      <w:pPr>
-        <w:rPr>
-          <w:lang w:eastAsia="zh-CN"/>
-        </w:rPr>
-      </w:pPr>
-      <w:r>
-        <w:rPr>
-          <w:lang w:eastAsia="zh-CN"/>
+      <w:bookmarkStart w:id="8" w:name="_Toc224020073"/>
+      <w:r>
+        <w:rPr>
+          <w:rFonts w:hint="eastAsia"/>
+          <w:lang w:eastAsia="zh-CN"/>
+        </w:rPr>
+        <w:t>拖动</w:t>
+      </w:r>
+      <w:bookmarkEnd w:id="8"/>
+    </w:p>
+    <w:p>
+      <w:pPr>
+        <w:rPr>
+          <w:lang w:eastAsia="zh-CN"/>
+        </w:rPr>
+      </w:pPr>
+      <w:r>
+        <w:rPr>
+          <w:rFonts w:hint="eastAsia"/>
+        </w:rPr>
+        <w:t>玩家可以通过在屏幕点住某个</w:t>
+      </w:r>
+      <w:r>
+        <w:rPr>
+          <w:rFonts w:hint="eastAsia"/>
         </w:rPr>
         <w:t>Miu</w:t>
       </w:r>
       <w:r>
         <w:rPr>
           <w:rFonts w:hint="eastAsia"/>
-          <w:lang w:eastAsia="zh-CN"/>
-        </w:rPr>
-        <w:t>在得到一些道具后，会得到特殊的能力，在关卡中使用。</w:t>
-      </w:r>
-    </w:p>
-    <w:p>
-      <w:pPr>
-        <w:rPr>
-          <w:b/>
-          <w:lang w:eastAsia="zh-CN"/>
-        </w:rPr>
-      </w:pPr>
-      <w:r>
-        <w:rPr>
-          <w:rFonts w:hint="eastAsia"/>
-          <w:b/>
-          <w:lang w:eastAsia="zh-CN"/>
-        </w:rPr>
-        <w:t>钻石</w:t>
-      </w:r>
-    </w:p>
-    <w:p>
-      <w:pPr>
-        <w:rPr>
-          <w:lang w:eastAsia="zh-CN"/>
-        </w:rPr>
-      </w:pPr>
-      <w:r>
-        <w:rPr>
-          <w:rFonts w:hint="eastAsia"/>
-          <w:lang w:eastAsia="zh-CN"/>
-        </w:rPr>
-        <w:t>得到</w:t>
-      </w:r>
-      <w:r>
-        <w:rPr>
-          <w:rFonts w:hint="eastAsia"/>
-          <w:lang w:eastAsia="zh-CN"/>
-        </w:rPr>
-        <w:t>钻石后，</w:t>
-      </w:r>
-      <w:r>
-        <w:rPr>
-          <w:rFonts w:hint="eastAsia"/>
-          <w:lang w:eastAsia="zh-CN"/>
+        </w:rPr>
+        <w:t>并移动手指来拖动</w:t>
+      </w:r>
+      <w:r>
+        <w:rPr>
+          <w:rFonts w:hint="eastAsia"/>
         </w:rPr>
         <w:t>Miu</w:t>
       </w:r>
       <w:r>
         <w:rPr>
           <w:rFonts w:hint="eastAsia"/>
-          <w:lang w:eastAsia="zh-CN"/>
-        </w:rPr>
-        <w:t>会变为钻石</w:t>
-      </w:r>
-      <w:r>
-        <w:rPr>
-          <w:rFonts w:hint="eastAsia"/>
-          <w:lang w:eastAsia="zh-CN"/>
+        </w:rPr>
+        <w:t>，被拖动的</w:t>
+      </w:r>
+      <w:r>
+        <w:rPr>
+          <w:rFonts w:hint="eastAsia"/>
         </w:rPr>
         <w:t>Miu</w:t>
       </w:r>
       <w:r>
         <w:rPr>
           <w:rFonts w:hint="eastAsia"/>
-          <w:lang w:eastAsia="zh-CN"/>
-        </w:rPr>
-        <w:t>。甩动钻石</w:t>
-      </w:r>
-      <w:r>
-        <w:rPr>
-          <w:rFonts w:hint="eastAsia"/>
-          <w:lang w:eastAsia="zh-CN"/>
+        </w:rPr>
+        <w:t>会紧跟着手指移动。拖动只能用于移动单个的</w:t>
+      </w:r>
+      <w:r>
+        <w:rPr>
+          <w:rFonts w:hint="eastAsia"/>
         </w:rPr>
         <w:t>Miu</w:t>
       </w:r>
-      <w:r>
-        <w:rPr>
-          <w:rFonts w:hint="eastAsia"/>
-          <w:lang w:eastAsia="zh-CN"/>
-        </w:rPr>
-        <w:t>撞上一些有裂缝的墙壁时，可以打碎那些墙壁。制造通路。</w:t>
-      </w:r>
-    </w:p>
-    <w:p>
-      <w:pPr>
-        <w:rPr>
-          <w:rFonts w:hint="eastAsia"/>
-          <w:b/>
-          <w:lang w:eastAsia="zh-CN"/>
-        </w:rPr>
-      </w:pPr>
-      <w:r>
-        <w:rPr>
-          <w:rFonts w:hint="eastAsia"/>
-          <w:b/>
-          <w:lang w:eastAsia="zh-CN"/>
-        </w:rPr>
-        <w:t>气泡</w:t>
-      </w:r>
-    </w:p>
-    <w:p>
-      <w:pPr>
-        <w:rPr>
-          <w:u w:val="words"/>
-          <w:lang w:eastAsia="zh-CN"/>
-        </w:rPr>
-      </w:pPr>
-      <w:r>
-        <w:rPr>
-          <w:rFonts w:hint="eastAsia"/>
-          <w:lang w:eastAsia="zh-CN"/>
+    </w:p>
+    <w:p>
+      <w:pPr>
+        <w:pStyle w:val="Heading3"/>
+        <w:rPr>
+          <w:lang w:eastAsia="zh-CN"/>
+        </w:rPr>
+      </w:pPr>
+      <w:bookmarkStart w:id="9" w:name="_Toc224020074"/>
+      <w:r>
+        <w:rPr>
+          <w:rFonts w:hint="eastAsia"/>
+          <w:lang w:eastAsia="zh-CN"/>
+        </w:rPr>
+        <w:t>甩动</w:t>
+      </w:r>
+      <w:bookmarkEnd w:id="9"/>
+    </w:p>
+    <w:p>
+      <w:pPr>
+        <w:rPr>
+          <w:lang w:eastAsia="zh-CN"/>
+        </w:rPr>
+      </w:pPr>
+      <w:r>
+        <w:rPr>
+          <w:rFonts w:hint="eastAsia"/>
+        </w:rPr>
+        <w:t>玩家</w:t>
+      </w:r>
+      <w:r>
+        <w:rPr>
+          <w:rFonts w:hint="eastAsia"/>
+        </w:rPr>
+        <w:t>可以通过在屏幕</w:t>
+      </w:r>
+      <w:r>
+        <w:rPr>
+          <w:rFonts w:hint="eastAsia"/>
+        </w:rPr>
+        <w:t>点住某个</w:t>
+      </w:r>
+      <w:r>
+        <w:rPr>
+          <w:rFonts w:hint="eastAsia"/>
         </w:rPr>
         <w:t>Miu</w:t>
       </w:r>
       <w:r>
         <w:rPr>
           <w:rFonts w:hint="eastAsia"/>
-          <w:lang w:eastAsia="zh-CN"/>
-        </w:rPr>
-        <w:t>吸入气泡后</w:t>
-      </w:r>
-      <w:r>
-        <w:rPr>
-          <w:rFonts w:hint="eastAsia"/>
-          <w:lang w:eastAsia="zh-CN"/>
-        </w:rPr>
-        <w:t>会变得非常巨大且沉重。可以推动原本不可能推动的东西。甚至可以直接撞开某些物体。但巨型</w:t>
-      </w:r>
-      <w:r>
-        <w:rPr>
-          <w:lang w:eastAsia="zh-CN"/>
+        </w:rPr>
+        <w:t>并迅速</w:t>
+      </w:r>
+      <w:r>
+        <w:rPr>
+          <w:rFonts w:hint="eastAsia"/>
+        </w:rPr>
+        <w:t>滑动手指来甩出</w:t>
+      </w:r>
+      <w:r>
+        <w:rPr>
+          <w:rFonts w:hint="eastAsia"/>
         </w:rPr>
         <w:t>Miu</w:t>
       </w:r>
       <w:r>
         <w:rPr>
           <w:rFonts w:hint="eastAsia"/>
-          <w:lang w:eastAsia="zh-CN"/>
-        </w:rPr>
-        <w:t>仍然是会被尖刺</w:t>
-      </w:r>
-      <w:r>
-        <w:rPr>
-          <w:rFonts w:hint="eastAsia"/>
-          <w:lang w:eastAsia="zh-CN"/>
-        </w:rPr>
-        <w:t>戳</w:t>
-      </w:r>
-      <w:r>
-        <w:rPr>
-          <w:rFonts w:hint="eastAsia"/>
-          <w:lang w:eastAsia="zh-CN"/>
-        </w:rPr>
-        <w:t>破的。</w:t>
+        </w:rPr>
+        <w:t>，被甩出的</w:t>
+      </w:r>
+      <w:r>
+        <w:rPr>
+          <w:rFonts w:hint="eastAsia"/>
+        </w:rPr>
+        <w:t>Miu</w:t>
+      </w:r>
+      <w:r>
+        <w:rPr>
+          <w:rFonts w:hint="eastAsia"/>
+        </w:rPr>
+        <w:t>会以较快的速度飞行出去。此操作通常用于激活</w:t>
+      </w:r>
+      <w:r>
+        <w:rPr>
+          <w:rFonts w:hint="eastAsia"/>
+        </w:rPr>
+        <w:t>Miu</w:t>
+      </w:r>
+      <w:r>
+        <w:rPr>
+          <w:rFonts w:hint="eastAsia"/>
+        </w:rPr>
+        <w:t>的特殊功能。例如：将钻石</w:t>
+      </w:r>
+      <w:r>
+        <w:rPr>
+          <w:rFonts w:hint="eastAsia"/>
+        </w:rPr>
+        <w:t>Miu</w:t>
+      </w:r>
+      <w:r>
+        <w:rPr>
+          <w:rFonts w:hint="eastAsia"/>
+        </w:rPr>
+        <w:t>甩到破碎的柱子上来击碎柱子。</w:t>
       </w:r>
     </w:p>
     <w:p>
@@ -3736,52 +3903,60 @@
           <w:lang w:eastAsia="zh-CN"/>
         </w:rPr>
       </w:pPr>
-      <w:bookmarkStart w:id="14" w:name="_Toc223779239"/>
-      <w:r>
-        <w:rPr>
-          <w:rFonts w:hint="eastAsia"/>
-          <w:lang w:eastAsia="zh-CN"/>
-        </w:rPr>
-        <w:t>地形</w:t>
-      </w:r>
-      <w:r>
-        <w:rPr>
-          <w:rFonts w:hint="eastAsia"/>
-          <w:lang w:eastAsia="zh-CN"/>
-        </w:rPr>
-        <w:t>及游戏物件</w:t>
-      </w:r>
-      <w:bookmarkEnd w:id="14"/>
-    </w:p>
-    <w:p>
-      <w:pPr>
-        <w:rPr>
-          <w:lang w:eastAsia="zh-CN"/>
-        </w:rPr>
-      </w:pPr>
-      <w:r>
-        <w:rPr>
-          <w:rFonts w:hint="eastAsia"/>
-          <w:lang w:eastAsia="zh-CN"/>
-        </w:rPr>
-        <w:t>游戏</w:t>
-      </w:r>
-      <w:r>
-        <w:rPr>
-          <w:rFonts w:hint="eastAsia"/>
-          <w:lang w:eastAsia="zh-CN"/>
-        </w:rPr>
-        <w:t>中的多种地形及环境效果除了视觉效果外</w:t>
-      </w:r>
-      <w:r>
-        <w:rPr>
-          <w:rFonts w:hint="eastAsia"/>
-          <w:lang w:eastAsia="zh-CN"/>
-        </w:rPr>
-        <w:t>，大多都有游戏性上的效果，下面例举一些常见的游戏中的地形与物件对</w:t>
-      </w:r>
-      <w:r>
-        <w:rPr>
+      <w:bookmarkStart w:id="10" w:name="_Toc224020075"/>
+      <w:r>
+        <w:rPr>
+          <w:rFonts w:hint="eastAsia"/>
+          <w:lang w:eastAsia="zh-CN"/>
+        </w:rPr>
+        <w:t>镜头</w:t>
+      </w:r>
+      <w:bookmarkEnd w:id="10"/>
+    </w:p>
+    <w:p>
+      <w:pPr>
+        <w:rPr>
+          <w:lang w:eastAsia="zh-CN"/>
+        </w:rPr>
+      </w:pPr>
+      <w:r>
+        <w:rPr>
+          <w:rFonts w:hint="eastAsia"/>
+          <w:lang w:eastAsia="zh-CN"/>
+        </w:rPr>
+        <w:t>游戏采用固定速度</w:t>
+      </w:r>
+      <w:r>
+        <w:rPr>
+          <w:rFonts w:hint="eastAsia"/>
+          <w:lang w:eastAsia="zh-CN"/>
+        </w:rPr>
+        <w:t>、方向</w:t>
+      </w:r>
+      <w:r>
+        <w:rPr>
+          <w:rFonts w:hint="eastAsia"/>
+          <w:lang w:eastAsia="zh-CN"/>
+        </w:rPr>
+        <w:t>的横版卷轴镜头。每关的卷轴</w:t>
+      </w:r>
+      <w:r>
+        <w:rPr>
+          <w:rFonts w:hint="eastAsia"/>
+          <w:lang w:eastAsia="zh-CN"/>
+        </w:rPr>
+        <w:t>速度、方向</w:t>
+      </w:r>
+      <w:r>
+        <w:rPr>
+          <w:rFonts w:hint="eastAsia"/>
+          <w:lang w:eastAsia="zh-CN"/>
+        </w:rPr>
+        <w:t>可能不同。玩家永远只能操作当前屏幕上显示的内容。如果有的</w:t>
+      </w:r>
+      <w:r>
+        <w:rPr>
+          <w:rFonts w:hint="eastAsia"/>
           <w:lang w:eastAsia="zh-CN"/>
         </w:rPr>
         <w:t>Miu</w:t>
@@ -3791,40 +3966,11 @@
           <w:rFonts w:hint="eastAsia"/>
           <w:lang w:eastAsia="zh-CN"/>
         </w:rPr>
-        <w:t>产生的效果。</w:t>
-      </w:r>
-    </w:p>
-    <w:p>
-      <w:pPr>
-        <w:rPr>
-          <w:b/>
-          <w:lang w:eastAsia="zh-CN"/>
-        </w:rPr>
-      </w:pPr>
-      <w:r>
-        <w:rPr>
-          <w:rFonts w:hint="eastAsia"/>
-          <w:b/>
-          <w:lang w:eastAsia="zh-CN"/>
-        </w:rPr>
-        <w:t>墙</w:t>
-      </w:r>
-    </w:p>
-    <w:p>
-      <w:pPr>
-        <w:rPr>
-          <w:lang w:eastAsia="zh-CN"/>
-        </w:rPr>
-      </w:pPr>
-      <w:r>
-        <w:rPr>
-          <w:rFonts w:hint="eastAsia"/>
-          <w:lang w:eastAsia="zh-CN"/>
-        </w:rPr>
-        <w:t>不会对</w:t>
-      </w:r>
-      <w:r>
-        <w:rPr>
+        <w:t>因为玩家操作不及时而落在了镜头之后，那么玩家就无法找回这些</w:t>
+      </w:r>
+      <w:r>
+        <w:rPr>
+          <w:rFonts w:hint="eastAsia"/>
           <w:lang w:eastAsia="zh-CN"/>
         </w:rPr>
         <w:t>Miu</w:t>
@@ -3834,165 +3980,49 @@
           <w:rFonts w:hint="eastAsia"/>
           <w:lang w:eastAsia="zh-CN"/>
         </w:rPr>
-        <w:t>产生什么实际的伤害。</w:t>
-      </w:r>
-      <w:r>
-        <w:rPr>
-          <w:lang w:eastAsia="zh-CN"/>
-        </w:rPr>
-        <w:t>Miu</w:t>
-      </w:r>
-      <w:r>
-        <w:rPr>
-          <w:rFonts w:hint="eastAsia"/>
-          <w:lang w:eastAsia="zh-CN"/>
-        </w:rPr>
-        <w:t>碰到墙会反弹回来。</w:t>
-      </w:r>
-    </w:p>
-    <w:p>
-      <w:pPr>
-        <w:rPr>
-          <w:b/>
-          <w:lang w:eastAsia="zh-CN"/>
-        </w:rPr>
-      </w:pPr>
-      <w:r>
-        <w:rPr>
-          <w:rFonts w:hint="eastAsia"/>
-          <w:b/>
-          <w:lang w:eastAsia="zh-CN"/>
-        </w:rPr>
-        <w:lastRenderedPageBreak/>
-        <w:t>钉子</w:t>
-      </w:r>
-    </w:p>
-    <w:p>
-      <w:pPr>
-        <w:rPr>
-          <w:lang w:eastAsia="zh-CN"/>
-        </w:rPr>
-      </w:pPr>
-      <w:r>
-        <w:rPr>
-          <w:rFonts w:hint="eastAsia"/>
-          <w:lang w:eastAsia="zh-CN"/>
-        </w:rPr>
-        <w:t>可以是钉子或者任何其它尖锐的、看起来很危险的物体（尖刺，刀尖等等）。</w:t>
-      </w:r>
-      <w:r>
-        <w:rPr>
-          <w:lang w:eastAsia="zh-CN"/>
-        </w:rPr>
-        <w:t>Miu</w:t>
-      </w:r>
-      <w:r>
-        <w:rPr>
-          <w:rFonts w:hint="eastAsia"/>
-          <w:lang w:eastAsia="zh-CN"/>
-        </w:rPr>
-        <w:t>碰到后直接破掉。</w:t>
-      </w:r>
-    </w:p>
-    <w:p>
-      <w:pPr>
-        <w:rPr>
-          <w:b/>
-          <w:lang w:eastAsia="zh-CN"/>
-        </w:rPr>
-      </w:pPr>
-      <w:r>
-        <w:rPr>
-          <w:rFonts w:hint="eastAsia"/>
-          <w:b/>
-          <w:lang w:eastAsia="zh-CN"/>
-        </w:rPr>
-        <w:t>门</w:t>
-      </w:r>
-    </w:p>
-    <w:p>
-      <w:pPr>
-        <w:rPr>
-          <w:lang w:eastAsia="zh-CN"/>
-        </w:rPr>
-      </w:pPr>
-      <w:r>
-        <w:rPr>
-          <w:rFonts w:hint="eastAsia"/>
-          <w:lang w:eastAsia="zh-CN"/>
-        </w:rPr>
-        <w:t>指</w:t>
-      </w:r>
-      <w:r>
-        <w:rPr>
-          <w:rFonts w:hint="eastAsia"/>
-          <w:lang w:eastAsia="zh-CN"/>
-        </w:rPr>
-        <w:t>各种会移动、开合的物体，类似于移动的墙。</w:t>
-      </w:r>
-      <w:r>
-        <w:rPr>
-          <w:lang w:eastAsia="zh-CN"/>
-        </w:rPr>
-        <w:t>Miu</w:t>
-      </w:r>
-      <w:r>
-        <w:rPr>
-          <w:rFonts w:hint="eastAsia"/>
-          <w:lang w:eastAsia="zh-CN"/>
-        </w:rPr>
-        <w:t>碰到墙虽然没事，但如果被两堵墙夹在当中（比如被门挤压）也是会直接破掉的。</w:t>
-      </w:r>
-    </w:p>
-    <w:p>
-      <w:pPr>
-        <w:rPr>
-          <w:rFonts w:hint="eastAsia"/>
-          <w:lang w:eastAsia="zh-CN"/>
-        </w:rPr>
-      </w:pPr>
-      <w:r>
-        <w:rPr>
-          <w:rFonts w:hint="eastAsia"/>
-          <w:lang w:eastAsia="zh-CN"/>
-        </w:rPr>
-        <w:t>舌头</w:t>
-      </w:r>
-    </w:p>
-    <w:p>
-      <w:pPr>
-        <w:rPr>
-          <w:rFonts w:hint="eastAsia"/>
-          <w:lang w:eastAsia="zh-CN"/>
-        </w:rPr>
-      </w:pPr>
-      <w:r>
-        <w:rPr>
-          <w:rFonts w:hint="eastAsia"/>
-          <w:lang w:eastAsia="zh-CN"/>
-        </w:rPr>
-        <w:t>Miu</w:t>
-      </w:r>
-      <w:r>
-        <w:rPr>
-          <w:rFonts w:hint="eastAsia"/>
-          <w:lang w:eastAsia="zh-CN"/>
-        </w:rPr>
-        <w:t>被舌头沾到后会被粘住</w:t>
-      </w:r>
-      <w:r>
-        <w:rPr>
-          <w:rFonts w:hint="eastAsia"/>
-          <w:lang w:eastAsia="zh-CN"/>
-        </w:rPr>
-        <w:t xml:space="preserve"> </w:t>
-      </w:r>
-      <w:r>
-        <w:rPr>
-          <w:rFonts w:hint="eastAsia"/>
-          <w:lang w:eastAsia="zh-CN"/>
-        </w:rPr>
-        <w:t>并变得无法被操控。</w:t>
+        <w:t>了。</w:t>
+      </w:r>
+    </w:p>
+    <w:p>
+      <w:pPr>
+        <w:rPr>
+          <w:lang w:eastAsia="zh-CN"/>
+        </w:rPr>
+      </w:pPr>
+      <w:r>
+        <w:rPr>
+          <w:rFonts w:hint="eastAsia"/>
+          <w:lang w:eastAsia="zh-CN"/>
+        </w:rPr>
+        <w:t>在某些特定位置，卷轴可能会变速或停止。例如新手指引、</w:t>
+      </w:r>
+      <w:r>
+        <w:rPr>
+          <w:rFonts w:hint="eastAsia"/>
+          <w:lang w:eastAsia="zh-CN"/>
+        </w:rPr>
+        <w:t>BOSS</w:t>
+      </w:r>
+      <w:r>
+        <w:rPr>
+          <w:rFonts w:hint="eastAsia"/>
+          <w:lang w:eastAsia="zh-CN"/>
+        </w:rPr>
+        <w:t>战时卷轴必须停止，直到新手指引结束或</w:t>
+      </w:r>
+      <w:r>
+        <w:rPr>
+          <w:rFonts w:hint="eastAsia"/>
+          <w:lang w:eastAsia="zh-CN"/>
+        </w:rPr>
+        <w:t>BOSS</w:t>
+      </w:r>
+      <w:r>
+        <w:rPr>
+          <w:rFonts w:hint="eastAsia"/>
+          <w:lang w:eastAsia="zh-CN"/>
+        </w:rPr>
+        <w:t>被打败。</w:t>
       </w:r>
     </w:p>
     <w:p>
@@ -4003,44 +4033,328 @@
           <w:lang w:eastAsia="zh-CN"/>
         </w:rPr>
       </w:pPr>
-      <w:bookmarkStart w:id="15" w:name="_Toc223779240"/>
-      <w:r>
-        <w:rPr>
-          <w:rFonts w:hint="eastAsia"/>
-          <w:lang w:eastAsia="zh-CN"/>
-        </w:rPr>
-        <w:t>社交元素</w:t>
-      </w:r>
-      <w:bookmarkEnd w:id="15"/>
-    </w:p>
-    <w:p>
-      <w:pPr>
-        <w:rPr>
-          <w:lang w:eastAsia="zh-CN"/>
-        </w:rPr>
-      </w:pPr>
-      <w:r>
-        <w:rPr>
-          <w:rFonts w:hint="eastAsia"/>
-          <w:lang w:eastAsia="zh-CN"/>
-        </w:rPr>
-        <w:t>游戏的故事模式有过关评价。无尽模式有分数排行。玩家可以在游戏内连接到</w:t>
-      </w:r>
-      <w:proofErr w:type="spellStart"/>
-      <w:r>
-        <w:rPr>
-          <w:rFonts w:hint="eastAsia"/>
-          <w:lang w:eastAsia="zh-CN"/>
-        </w:rPr>
-        <w:t>GameCenter</w:t>
-      </w:r>
-      <w:proofErr w:type="spellEnd"/>
-      <w:r>
-        <w:rPr>
-          <w:rFonts w:hint="eastAsia"/>
-          <w:lang w:eastAsia="zh-CN"/>
-        </w:rPr>
-        <w:t>与好友比较分数。</w:t>
+      <w:bookmarkStart w:id="11" w:name="_Toc224020076"/>
+      <w:r>
+        <w:rPr>
+          <w:rFonts w:hint="eastAsia"/>
+          <w:lang w:eastAsia="zh-CN"/>
+        </w:rPr>
+        <w:t>主角</w:t>
+      </w:r>
+      <w:r>
+        <w:rPr>
+          <w:rFonts w:hint="eastAsia"/>
+          <w:lang w:eastAsia="zh-CN"/>
+        </w:rPr>
+        <w:t>Miu</w:t>
+      </w:r>
+      <w:bookmarkEnd w:id="11"/>
+    </w:p>
+    <w:p>
+      <w:pPr>
+        <w:pStyle w:val="Heading3"/>
+        <w:rPr>
+          <w:lang w:eastAsia="zh-CN"/>
+        </w:rPr>
+      </w:pPr>
+      <w:bookmarkStart w:id="12" w:name="_Toc224020077"/>
+      <w:r>
+        <w:rPr>
+          <w:lang w:eastAsia="zh-CN"/>
+        </w:rPr>
+        <w:t>Miu</w:t>
+      </w:r>
+      <w:bookmarkEnd w:id="12"/>
+    </w:p>
+    <w:p>
+      <w:pPr>
+        <w:rPr>
+          <w:lang w:eastAsia="zh-CN"/>
+        </w:rPr>
+      </w:pPr>
+      <w:r>
+        <w:t>Miu</w:t>
+      </w:r>
+      <w:r>
+        <w:rPr>
+          <w:rFonts w:hint="eastAsia"/>
+          <w:lang w:eastAsia="zh-CN"/>
+        </w:rPr>
+        <w:t>是玩家唯一可以操作的对象。玩家通过吸引、拖动及</w:t>
+      </w:r>
+      <w:r>
+        <w:rPr>
+          <w:rFonts w:hint="eastAsia"/>
+          <w:lang w:eastAsia="zh-CN"/>
+        </w:rPr>
+        <w:t>甩动来操作</w:t>
+      </w:r>
+      <w:r>
+        <w:rPr>
+          <w:rFonts w:hint="eastAsia"/>
+          <w:lang w:eastAsia="zh-CN"/>
+        </w:rPr>
+        <w:t>Miu</w:t>
+      </w:r>
+      <w:r>
+        <w:rPr>
+          <w:rFonts w:hint="eastAsia"/>
+          <w:lang w:eastAsia="zh-CN"/>
+        </w:rPr>
+        <w:t>。</w:t>
+      </w:r>
+    </w:p>
+    <w:p>
+      <w:pPr>
+        <w:pStyle w:val="Heading3"/>
+        <w:rPr>
+          <w:lang w:eastAsia="zh-CN"/>
+        </w:rPr>
+      </w:pPr>
+      <w:bookmarkStart w:id="13" w:name="_Toc224020078"/>
+      <w:r>
+        <w:rPr>
+          <w:rFonts w:hint="eastAsia"/>
+          <w:lang w:eastAsia="zh-CN"/>
+        </w:rPr>
+        <w:t>变身及特殊能力</w:t>
+      </w:r>
+      <w:bookmarkEnd w:id="13"/>
+    </w:p>
+    <w:p>
+      <w:pPr>
+        <w:rPr>
+          <w:lang w:eastAsia="zh-CN"/>
+        </w:rPr>
+      </w:pPr>
+      <w:r>
+        <w:rPr>
+          <w:lang w:eastAsia="zh-CN"/>
+        </w:rPr>
+        <w:t>Miu</w:t>
+      </w:r>
+      <w:r>
+        <w:rPr>
+          <w:rFonts w:hint="eastAsia"/>
+          <w:lang w:eastAsia="zh-CN"/>
+        </w:rPr>
+        <w:t>在得到一些道具后，会得到特殊的能力，在关卡中使用。</w:t>
+      </w:r>
+    </w:p>
+    <w:p>
+      <w:pPr>
+        <w:rPr>
+          <w:b/>
+          <w:lang w:eastAsia="zh-CN"/>
+        </w:rPr>
+      </w:pPr>
+      <w:r>
+        <w:rPr>
+          <w:rFonts w:hint="eastAsia"/>
+          <w:b/>
+          <w:lang w:eastAsia="zh-CN"/>
+        </w:rPr>
+        <w:t>钻石</w:t>
+      </w:r>
+    </w:p>
+    <w:p>
+      <w:pPr>
+        <w:rPr>
+          <w:lang w:eastAsia="zh-CN"/>
+        </w:rPr>
+      </w:pPr>
+      <w:r>
+        <w:rPr>
+          <w:rFonts w:hint="eastAsia"/>
+          <w:lang w:eastAsia="zh-CN"/>
+        </w:rPr>
+        <w:t>得到</w:t>
+      </w:r>
+      <w:r>
+        <w:rPr>
+          <w:rFonts w:hint="eastAsia"/>
+          <w:lang w:eastAsia="zh-CN"/>
+        </w:rPr>
+        <w:t>钻石后，</w:t>
+      </w:r>
+      <w:r>
+        <w:rPr>
+          <w:rFonts w:hint="eastAsia"/>
+          <w:lang w:eastAsia="zh-CN"/>
+        </w:rPr>
+        <w:t>Miu</w:t>
+      </w:r>
+      <w:r>
+        <w:rPr>
+          <w:rFonts w:hint="eastAsia"/>
+          <w:lang w:eastAsia="zh-CN"/>
+        </w:rPr>
+        <w:t>会变为钻石</w:t>
+      </w:r>
+      <w:r>
+        <w:rPr>
+          <w:rFonts w:hint="eastAsia"/>
+          <w:lang w:eastAsia="zh-CN"/>
+        </w:rPr>
+        <w:t>Miu</w:t>
+      </w:r>
+      <w:r>
+        <w:rPr>
+          <w:rFonts w:hint="eastAsia"/>
+          <w:lang w:eastAsia="zh-CN"/>
+        </w:rPr>
+        <w:t>。甩动钻石</w:t>
+      </w:r>
+      <w:r>
+        <w:rPr>
+          <w:rFonts w:hint="eastAsia"/>
+          <w:lang w:eastAsia="zh-CN"/>
+        </w:rPr>
+        <w:t>Miu</w:t>
+      </w:r>
+      <w:r>
+        <w:rPr>
+          <w:rFonts w:hint="eastAsia"/>
+          <w:lang w:eastAsia="zh-CN"/>
+        </w:rPr>
+        <w:t>撞上一些有裂缝的墙壁时，可以打碎那些墙壁。制造通路。</w:t>
+      </w:r>
+    </w:p>
+    <w:p>
+      <w:pPr>
+        <w:rPr>
+          <w:b/>
+          <w:lang w:eastAsia="zh-CN"/>
+        </w:rPr>
+      </w:pPr>
+      <w:r>
+        <w:rPr>
+          <w:rFonts w:hint="eastAsia"/>
+          <w:b/>
+          <w:lang w:eastAsia="zh-CN"/>
+        </w:rPr>
+        <w:lastRenderedPageBreak/>
+        <w:t>气泡</w:t>
+      </w:r>
+    </w:p>
+    <w:p>
+      <w:pPr>
+        <w:rPr>
+          <w:rFonts w:hint="eastAsia"/>
+          <w:lang w:eastAsia="zh-CN"/>
+        </w:rPr>
+      </w:pPr>
+      <w:r>
+        <w:rPr>
+          <w:rFonts w:hint="eastAsia"/>
+          <w:lang w:eastAsia="zh-CN"/>
+        </w:rPr>
+        <w:t>Miu</w:t>
+      </w:r>
+      <w:r>
+        <w:rPr>
+          <w:rFonts w:hint="eastAsia"/>
+          <w:lang w:eastAsia="zh-CN"/>
+        </w:rPr>
+        <w:t>吸入气泡后</w:t>
+      </w:r>
+      <w:r>
+        <w:rPr>
+          <w:rFonts w:hint="eastAsia"/>
+          <w:lang w:eastAsia="zh-CN"/>
+        </w:rPr>
+        <w:t>会变得非常巨大且沉重。可以推动原本不可能推动的东西。甚至可以直接撞开某些物体。</w:t>
+      </w:r>
+      <w:r>
+        <w:rPr>
+          <w:rFonts w:hint="eastAsia"/>
+          <w:lang w:eastAsia="zh-CN"/>
+        </w:rPr>
+        <w:t>由于体形巨大，气泡</w:t>
+      </w:r>
+      <w:r>
+        <w:rPr>
+          <w:rFonts w:hint="eastAsia"/>
+          <w:lang w:eastAsia="zh-CN"/>
+        </w:rPr>
+        <w:t>Miu</w:t>
+      </w:r>
+      <w:r>
+        <w:rPr>
+          <w:rFonts w:hint="eastAsia"/>
+          <w:lang w:eastAsia="zh-CN"/>
+        </w:rPr>
+        <w:t>还可以堵住一些不太大的洞口。</w:t>
+      </w:r>
+    </w:p>
+    <w:p>
+      <w:pPr>
+        <w:rPr>
+          <w:u w:val="words"/>
+          <w:lang w:eastAsia="zh-CN"/>
+        </w:rPr>
+      </w:pPr>
+      <w:r>
+        <w:rPr>
+          <w:rFonts w:hint="eastAsia"/>
+          <w:lang w:eastAsia="zh-CN"/>
+        </w:rPr>
+        <w:t>由于巨形</w:t>
+      </w:r>
+      <w:r>
+        <w:rPr>
+          <w:rFonts w:hint="eastAsia"/>
+          <w:lang w:eastAsia="zh-CN"/>
+        </w:rPr>
+        <w:t>Miu</w:t>
+      </w:r>
+      <w:r>
+        <w:rPr>
+          <w:rFonts w:hint="eastAsia"/>
+          <w:lang w:eastAsia="zh-CN"/>
+        </w:rPr>
+        <w:t>的体型，它可能无法通过一些</w:t>
+      </w:r>
+      <w:r>
+        <w:rPr>
+          <w:rFonts w:hint="eastAsia"/>
+          <w:lang w:eastAsia="zh-CN"/>
+        </w:rPr>
+        <w:t>狭小的路口。且</w:t>
+      </w:r>
+      <w:r>
+        <w:rPr>
+          <w:rFonts w:hint="eastAsia"/>
+          <w:lang w:eastAsia="zh-CN"/>
+        </w:rPr>
+        <w:t>巨型</w:t>
+      </w:r>
+      <w:r>
+        <w:rPr>
+          <w:lang w:eastAsia="zh-CN"/>
+        </w:rPr>
+        <w:t>Miu</w:t>
+      </w:r>
+      <w:r>
+        <w:rPr>
+          <w:rFonts w:hint="eastAsia"/>
+          <w:lang w:eastAsia="zh-CN"/>
+        </w:rPr>
+        <w:t>仍然是会被尖刺</w:t>
+      </w:r>
+      <w:r>
+        <w:rPr>
+          <w:rFonts w:hint="eastAsia"/>
+          <w:lang w:eastAsia="zh-CN"/>
+        </w:rPr>
+        <w:t>戳</w:t>
+      </w:r>
+      <w:r>
+        <w:rPr>
+          <w:rFonts w:hint="eastAsia"/>
+          <w:lang w:eastAsia="zh-CN"/>
+        </w:rPr>
+        <w:t>破的。</w:t>
       </w:r>
     </w:p>
     <w:p>
@@ -4051,7 +4365,1258 @@
           <w:lang w:eastAsia="zh-CN"/>
         </w:rPr>
       </w:pPr>
-      <w:bookmarkStart w:id="16" w:name="_Toc223779241"/>
+      <w:bookmarkStart w:id="14" w:name="_Toc224020079"/>
+      <w:r>
+        <w:rPr>
+          <w:rFonts w:hint="eastAsia"/>
+          <w:lang w:eastAsia="zh-CN"/>
+        </w:rPr>
+        <w:t>游戏物件</w:t>
+      </w:r>
+      <w:r>
+        <w:rPr>
+          <w:rFonts w:hint="eastAsia"/>
+          <w:lang w:eastAsia="zh-CN"/>
+        </w:rPr>
+        <w:t>及敌人</w:t>
+      </w:r>
+      <w:bookmarkEnd w:id="14"/>
+    </w:p>
+    <w:p>
+      <w:pPr>
+        <w:pStyle w:val="Heading3"/>
+        <w:rPr>
+          <w:rFonts w:hint="eastAsia"/>
+          <w:lang w:eastAsia="zh-CN"/>
+        </w:rPr>
+      </w:pPr>
+      <w:bookmarkStart w:id="15" w:name="_Toc224020080"/>
+      <w:r>
+        <w:rPr>
+          <w:rFonts w:hint="eastAsia"/>
+          <w:lang w:eastAsia="zh-CN"/>
+        </w:rPr>
+        <w:t>地形及游戏物件</w:t>
+      </w:r>
+      <w:bookmarkEnd w:id="15"/>
+    </w:p>
+    <w:p>
+      <w:pPr>
+        <w:rPr>
+          <w:lang w:eastAsia="zh-CN"/>
+        </w:rPr>
+      </w:pPr>
+      <w:r>
+        <w:rPr>
+          <w:rFonts w:hint="eastAsia"/>
+          <w:lang w:eastAsia="zh-CN"/>
+        </w:rPr>
+        <w:t>游戏中的多种地形及环境效果除了视觉效果外，大多都有游戏性上的效果，下面例举一些常见的游戏中的地形与物件对</w:t>
+      </w:r>
+      <w:r>
+        <w:rPr>
+          <w:lang w:eastAsia="zh-CN"/>
+        </w:rPr>
+        <w:t>Miu</w:t>
+      </w:r>
+      <w:r>
+        <w:rPr>
+          <w:rFonts w:hint="eastAsia"/>
+          <w:lang w:eastAsia="zh-CN"/>
+        </w:rPr>
+        <w:t>产生的效果。</w:t>
+      </w:r>
+    </w:p>
+    <w:p>
+      <w:pPr>
+        <w:rPr>
+          <w:b/>
+          <w:lang w:eastAsia="zh-CN"/>
+        </w:rPr>
+      </w:pPr>
+      <w:r>
+        <w:rPr>
+          <w:rFonts w:hint="eastAsia"/>
+          <w:b/>
+          <w:lang w:eastAsia="zh-CN"/>
+        </w:rPr>
+        <w:t>墙</w:t>
+      </w:r>
+    </w:p>
+    <w:p>
+      <w:pPr>
+        <w:rPr>
+          <w:lang w:eastAsia="zh-CN"/>
+        </w:rPr>
+      </w:pPr>
+      <w:r>
+        <w:rPr>
+          <w:rFonts w:hint="eastAsia"/>
+          <w:lang w:eastAsia="zh-CN"/>
+        </w:rPr>
+        <w:t>不会对</w:t>
+      </w:r>
+      <w:r>
+        <w:rPr>
+          <w:lang w:eastAsia="zh-CN"/>
+        </w:rPr>
+        <w:t>Miu</w:t>
+      </w:r>
+      <w:r>
+        <w:rPr>
+          <w:rFonts w:hint="eastAsia"/>
+          <w:lang w:eastAsia="zh-CN"/>
+        </w:rPr>
+        <w:t>产生什么实际的伤害。</w:t>
+      </w:r>
+      <w:r>
+        <w:rPr>
+          <w:lang w:eastAsia="zh-CN"/>
+        </w:rPr>
+        <w:t>Miu</w:t>
+      </w:r>
+      <w:r>
+        <w:rPr>
+          <w:rFonts w:hint="eastAsia"/>
+          <w:lang w:eastAsia="zh-CN"/>
+        </w:rPr>
+        <w:t>碰到墙会反弹回来。</w:t>
+      </w:r>
+      <w:bookmarkStart w:id="16" w:name="_GoBack"/>
+      <w:bookmarkEnd w:id="16"/>
+    </w:p>
+    <w:p>
+      <w:pPr>
+        <w:rPr>
+          <w:b/>
+          <w:lang w:eastAsia="zh-CN"/>
+        </w:rPr>
+      </w:pPr>
+      <w:r>
+        <w:rPr>
+          <w:rFonts w:hint="eastAsia"/>
+          <w:b/>
+          <w:lang w:eastAsia="zh-CN"/>
+        </w:rPr>
+        <w:t>钉子</w:t>
+      </w:r>
+    </w:p>
+    <w:p>
+      <w:pPr>
+        <w:rPr>
+          <w:lang w:eastAsia="zh-CN"/>
+        </w:rPr>
+      </w:pPr>
+      <w:r>
+        <w:rPr>
+          <w:rFonts w:hint="eastAsia"/>
+          <w:lang w:eastAsia="zh-CN"/>
+        </w:rPr>
+        <w:t>可以是钉子或者任何其它尖锐的、看起来很危险的物体（尖刺，刀尖等等）。</w:t>
+      </w:r>
+      <w:r>
+        <w:rPr>
+          <w:lang w:eastAsia="zh-CN"/>
+        </w:rPr>
+        <w:t>Miu</w:t>
+      </w:r>
+      <w:r>
+        <w:rPr>
+          <w:rFonts w:hint="eastAsia"/>
+          <w:lang w:eastAsia="zh-CN"/>
+        </w:rPr>
+        <w:t>碰到后直接破掉。</w:t>
+      </w:r>
+    </w:p>
+    <w:p>
+      <w:pPr>
+        <w:rPr>
+          <w:rFonts w:hint="eastAsia"/>
+          <w:b/>
+          <w:lang w:eastAsia="zh-CN"/>
+        </w:rPr>
+      </w:pPr>
+      <w:r>
+        <w:rPr>
+          <w:rFonts w:hint="eastAsia"/>
+          <w:b/>
+          <w:lang w:eastAsia="zh-CN"/>
+        </w:rPr>
+        <w:t>柱子</w:t>
+      </w:r>
+    </w:p>
+    <w:p>
+      <w:pPr>
+        <w:rPr>
+          <w:rFonts w:hint="eastAsia"/>
+          <w:lang w:eastAsia="zh-CN"/>
+        </w:rPr>
+      </w:pPr>
+      <w:r>
+        <w:rPr>
+          <w:rFonts w:hint="eastAsia"/>
+          <w:lang w:eastAsia="zh-CN"/>
+        </w:rPr>
+        <w:t>有裂痕的柱子</w:t>
+      </w:r>
+      <w:r>
+        <w:rPr>
+          <w:rFonts w:hint="eastAsia"/>
+          <w:lang w:eastAsia="zh-CN"/>
+        </w:rPr>
+        <w:t>，会阻挡</w:t>
+      </w:r>
+      <w:r>
+        <w:rPr>
+          <w:rFonts w:hint="eastAsia"/>
+          <w:lang w:eastAsia="zh-CN"/>
+        </w:rPr>
+        <w:t>Miu</w:t>
+      </w:r>
+      <w:r>
+        <w:rPr>
+          <w:rFonts w:hint="eastAsia"/>
+          <w:lang w:eastAsia="zh-CN"/>
+        </w:rPr>
+        <w:t>。</w:t>
+      </w:r>
+      <w:r>
+        <w:rPr>
+          <w:rFonts w:hint="eastAsia"/>
+          <w:lang w:eastAsia="zh-CN"/>
+        </w:rPr>
+        <w:t>当通过甩动操作将钻石</w:t>
+      </w:r>
+      <w:r>
+        <w:rPr>
+          <w:rFonts w:hint="eastAsia"/>
+          <w:lang w:eastAsia="zh-CN"/>
+        </w:rPr>
+        <w:t>miu</w:t>
+      </w:r>
+      <w:r>
+        <w:rPr>
+          <w:rFonts w:hint="eastAsia"/>
+          <w:lang w:eastAsia="zh-CN"/>
+        </w:rPr>
+        <w:t>甩向柱子时，柱子会碎裂。</w:t>
+      </w:r>
+    </w:p>
+    <w:p>
+      <w:pPr>
+        <w:pStyle w:val="Heading3"/>
+        <w:rPr>
+          <w:rFonts w:hint="eastAsia"/>
+          <w:lang w:eastAsia="zh-CN"/>
+        </w:rPr>
+      </w:pPr>
+      <w:bookmarkStart w:id="17" w:name="_Toc224020081"/>
+      <w:r>
+        <w:rPr>
+          <w:rFonts w:hint="eastAsia"/>
+          <w:lang w:eastAsia="zh-CN"/>
+        </w:rPr>
+        <w:t>敌人</w:t>
+      </w:r>
+      <w:bookmarkEnd w:id="17"/>
+    </w:p>
+    <w:p>
+      <w:pPr>
+        <w:rPr>
+          <w:rFonts w:hint="eastAsia"/>
+          <w:lang w:eastAsia="zh-CN"/>
+        </w:rPr>
+      </w:pPr>
+      <w:r>
+        <w:rPr>
+          <w:rFonts w:hint="eastAsia"/>
+          <w:lang w:eastAsia="zh-CN"/>
+        </w:rPr>
+        <w:t>游戏中</w:t>
+      </w:r>
+      <w:r>
+        <w:rPr>
+          <w:rFonts w:hint="eastAsia"/>
+          <w:lang w:eastAsia="zh-CN"/>
+        </w:rPr>
+        <w:t>Miu</w:t>
+      </w:r>
+      <w:r>
+        <w:rPr>
+          <w:rFonts w:hint="eastAsia"/>
+          <w:lang w:eastAsia="zh-CN"/>
+        </w:rPr>
+        <w:t>会</w:t>
+      </w:r>
+      <w:r>
+        <w:rPr>
+          <w:rFonts w:hint="eastAsia"/>
+          <w:lang w:eastAsia="zh-CN"/>
+        </w:rPr>
+        <w:t>遇到各种各样的敌人。有的敌人会直接伤害到</w:t>
+      </w:r>
+      <w:r>
+        <w:rPr>
+          <w:rFonts w:hint="eastAsia"/>
+          <w:lang w:eastAsia="zh-CN"/>
+        </w:rPr>
+        <w:t>Miu</w:t>
+      </w:r>
+      <w:r>
+        <w:rPr>
+          <w:rFonts w:hint="eastAsia"/>
+          <w:lang w:eastAsia="zh-CN"/>
+        </w:rPr>
+        <w:t>，而有的敌人则会影响玩家对</w:t>
+      </w:r>
+      <w:r>
+        <w:rPr>
+          <w:rFonts w:hint="eastAsia"/>
+          <w:lang w:eastAsia="zh-CN"/>
+        </w:rPr>
+        <w:t>Miu</w:t>
+      </w:r>
+      <w:r>
+        <w:rPr>
+          <w:rFonts w:hint="eastAsia"/>
+          <w:lang w:eastAsia="zh-CN"/>
+        </w:rPr>
+        <w:t>的操控。</w:t>
+      </w:r>
+    </w:p>
+    <w:p>
+      <w:pPr>
+        <w:rPr>
+          <w:rFonts w:hint="eastAsia"/>
+          <w:b/>
+          <w:lang w:eastAsia="zh-CN"/>
+        </w:rPr>
+      </w:pPr>
+      <w:r>
+        <w:rPr>
+          <w:rFonts w:hint="eastAsia"/>
+          <w:b/>
+          <w:lang w:eastAsia="zh-CN"/>
+        </w:rPr>
+        <w:t>锯齿怪兽</w:t>
+      </w:r>
+    </w:p>
+    <w:p>
+      <w:pPr>
+        <w:rPr>
+          <w:rFonts w:hint="eastAsia"/>
+          <w:lang w:eastAsia="zh-CN"/>
+        </w:rPr>
+      </w:pPr>
+      <w:r>
+        <w:rPr>
+          <w:rFonts w:hint="eastAsia"/>
+          <w:lang w:eastAsia="zh-CN"/>
+        </w:rPr>
+        <w:t>游戏中</w:t>
+      </w:r>
+      <w:r>
+        <w:rPr>
+          <w:rFonts w:hint="eastAsia"/>
+          <w:lang w:eastAsia="zh-CN"/>
+        </w:rPr>
+        <w:t>最常见的怪兽，</w:t>
+      </w:r>
+      <w:r>
+        <w:rPr>
+          <w:rFonts w:hint="eastAsia"/>
+          <w:lang w:eastAsia="zh-CN"/>
+        </w:rPr>
+        <w:t>Miu</w:t>
+      </w:r>
+      <w:r>
+        <w:rPr>
+          <w:rFonts w:hint="eastAsia"/>
+          <w:lang w:eastAsia="zh-CN"/>
+        </w:rPr>
+        <w:t>与该怪兽接触后即会破裂消失。</w:t>
+      </w:r>
+      <w:r>
+        <w:rPr>
+          <w:rFonts w:hint="eastAsia"/>
+          <w:lang w:eastAsia="zh-CN"/>
+        </w:rPr>
+        <w:t>锯齿怪兽在关卡中可能静止不动，也可能沿着预定的路线行动。</w:t>
+      </w:r>
+    </w:p>
+    <w:p>
+      <w:pPr>
+        <w:rPr>
+          <w:b/>
+          <w:lang w:eastAsia="zh-CN"/>
+        </w:rPr>
+      </w:pPr>
+      <w:r>
+        <w:rPr>
+          <w:noProof/>
+          <w:lang w:bidi="ar-SA"/>
+        </w:rPr>
+        <w:drawing>
+          <wp:inline distT="0" distB="0" distL="0" distR="0" wp14:anchorId="3F4B1F66" wp14:editId="40005722">
+            <wp:extent cx="1219200" cy="991805"/>
+            <wp:effectExtent l="0" t="0" r="0" b="0"/>
+            <wp:docPr id="3" name="Picture 2"/>
+            <wp:cNvGraphicFramePr>
+              <a:graphicFrameLocks xmlns:a="http://schemas.openxmlformats.org/drawingml/2006/main" noChangeAspect="1"/>
+            </wp:cNvGraphicFramePr>
+            <a:graphic xmlns:a="http://schemas.openxmlformats.org/drawingml/2006/main">
+              <a:graphicData uri="http://schemas.openxmlformats.org/drawingml/2006/picture">
+                <pic:pic xmlns:pic="http://schemas.openxmlformats.org/drawingml/2006/picture">
+                  <pic:nvPicPr>
+                    <pic:cNvPr id="3" name="Picture 2"/>
+                    <pic:cNvPicPr>
+                      <a:picLocks noChangeAspect="1"/>
+                    </pic:cNvPicPr>
+                  </pic:nvPicPr>
+                  <pic:blipFill>
+                    <a:blip r:embed="rId11"/>
+                    <a:stretch>
+                      <a:fillRect/>
+                    </a:stretch>
+                  </pic:blipFill>
+                  <pic:spPr>
+                    <a:xfrm>
+                      <a:off x="0" y="0"/>
+                      <a:ext cx="1219200" cy="991805"/>
+                    </a:xfrm>
+                    <a:prstGeom prst="rect">
+                      <a:avLst/>
+                    </a:prstGeom>
+                  </pic:spPr>
+                </pic:pic>
+              </a:graphicData>
+            </a:graphic>
+          </wp:inline>
+        </w:drawing>
+      </w:r>
+    </w:p>
+    <w:p>
+      <w:pPr>
+        <w:rPr>
+          <w:rFonts w:hint="eastAsia"/>
+          <w:b/>
+          <w:lang w:eastAsia="zh-CN"/>
+        </w:rPr>
+      </w:pPr>
+      <w:r>
+        <w:rPr>
+          <w:rFonts w:hint="eastAsia"/>
+          <w:b/>
+          <w:lang w:eastAsia="zh-CN"/>
+        </w:rPr>
+        <w:lastRenderedPageBreak/>
+        <w:t>吐舌怪兽</w:t>
+      </w:r>
+    </w:p>
+    <w:p>
+      <w:pPr>
+        <w:rPr>
+          <w:rFonts w:hint="eastAsia"/>
+          <w:lang w:eastAsia="zh-CN"/>
+        </w:rPr>
+      </w:pPr>
+      <w:r>
+        <w:rPr>
+          <w:rFonts w:hint="eastAsia"/>
+          <w:lang w:eastAsia="zh-CN"/>
+        </w:rPr>
+        <w:t>吐舌怪兽在关卡中会不断地伸出舌头。如果有</w:t>
+      </w:r>
+      <w:r>
+        <w:rPr>
+          <w:rFonts w:hint="eastAsia"/>
+          <w:lang w:eastAsia="zh-CN"/>
+        </w:rPr>
+        <w:t>Miu</w:t>
+      </w:r>
+      <w:r>
+        <w:rPr>
+          <w:rFonts w:hint="eastAsia"/>
+          <w:lang w:eastAsia="zh-CN"/>
+        </w:rPr>
+        <w:t>被舌头沾到后会被粘住并变得无法被操控。</w:t>
+      </w:r>
+      <w:r>
+        <w:rPr>
+          <w:rFonts w:hint="eastAsia"/>
+          <w:lang w:eastAsia="zh-CN"/>
+        </w:rPr>
+        <w:t>Miu</w:t>
+      </w:r>
+      <w:r>
+        <w:rPr>
+          <w:rFonts w:hint="eastAsia"/>
+          <w:lang w:eastAsia="zh-CN"/>
+        </w:rPr>
+        <w:t>被吃到怪兽体内后即消失。</w:t>
+      </w:r>
+    </w:p>
+    <w:p>
+      <w:pPr>
+        <w:rPr>
+          <w:lang w:eastAsia="zh-CN"/>
+        </w:rPr>
+      </w:pPr>
+      <w:r>
+        <w:rPr>
+          <w:noProof/>
+          <w:lang w:bidi="ar-SA"/>
+        </w:rPr>
+        <w:drawing>
+          <wp:inline distT="0" distB="0" distL="0" distR="0" wp14:anchorId="3881ED9D" wp14:editId="6B857287">
+            <wp:extent cx="2235200" cy="950206"/>
+            <wp:effectExtent l="0" t="0" r="0" b="0"/>
+            <wp:docPr id="4" name="Picture 3"/>
+            <wp:cNvGraphicFramePr>
+              <a:graphicFrameLocks xmlns:a="http://schemas.openxmlformats.org/drawingml/2006/main" noChangeAspect="1"/>
+            </wp:cNvGraphicFramePr>
+            <a:graphic xmlns:a="http://schemas.openxmlformats.org/drawingml/2006/main">
+              <a:graphicData uri="http://schemas.openxmlformats.org/drawingml/2006/picture">
+                <pic:pic xmlns:pic="http://schemas.openxmlformats.org/drawingml/2006/picture">
+                  <pic:nvPicPr>
+                    <pic:cNvPr id="4" name="Picture 3"/>
+                    <pic:cNvPicPr>
+                      <a:picLocks noChangeAspect="1"/>
+                    </pic:cNvPicPr>
+                  </pic:nvPicPr>
+                  <pic:blipFill>
+                    <a:blip r:embed="rId12"/>
+                    <a:stretch>
+                      <a:fillRect/>
+                    </a:stretch>
+                  </pic:blipFill>
+                  <pic:spPr>
+                    <a:xfrm>
+                      <a:off x="0" y="0"/>
+                      <a:ext cx="2235200" cy="950206"/>
+                    </a:xfrm>
+                    <a:prstGeom prst="rect">
+                      <a:avLst/>
+                    </a:prstGeom>
+                  </pic:spPr>
+                </pic:pic>
+              </a:graphicData>
+            </a:graphic>
+          </wp:inline>
+        </w:drawing>
+      </w:r>
+    </w:p>
+    <w:p>
+      <w:pPr>
+        <w:rPr>
+          <w:rFonts w:hint="eastAsia"/>
+          <w:b/>
+          <w:lang w:eastAsia="zh-CN"/>
+        </w:rPr>
+      </w:pPr>
+      <w:r>
+        <w:rPr>
+          <w:rFonts w:hint="eastAsia"/>
+          <w:b/>
+          <w:lang w:eastAsia="zh-CN"/>
+        </w:rPr>
+        <w:t>喷头怪兽</w:t>
+      </w:r>
+    </w:p>
+    <w:p>
+      <w:pPr>
+        <w:rPr>
+          <w:rFonts w:hint="eastAsia"/>
+          <w:lang w:eastAsia="zh-CN"/>
+        </w:rPr>
+      </w:pPr>
+      <w:r>
+        <w:rPr>
+          <w:rFonts w:hint="eastAsia"/>
+          <w:lang w:eastAsia="zh-CN"/>
+        </w:rPr>
+        <w:t>拥有</w:t>
+      </w:r>
+      <w:r>
+        <w:rPr>
+          <w:rFonts w:hint="eastAsia"/>
+          <w:lang w:eastAsia="zh-CN"/>
+        </w:rPr>
+        <w:t>喷头的怪兽。喷头有以下几种行动模式：</w:t>
+      </w:r>
+    </w:p>
+    <w:p>
+      <w:pPr>
+        <w:pStyle w:val="ListParagraph"/>
+        <w:numPr>
+          <w:ilvl w:val="0"/>
+          <w:numId w:val="8"/>
+        </w:numPr>
+        <w:rPr>
+          <w:rFonts w:hint="eastAsia"/>
+          <w:lang w:eastAsia="zh-CN"/>
+        </w:rPr>
+      </w:pPr>
+      <w:r>
+        <w:rPr>
+          <w:rFonts w:hint="eastAsia"/>
+          <w:lang w:eastAsia="zh-CN"/>
+        </w:rPr>
+        <w:t>有</w:t>
+      </w:r>
+      <w:r>
+        <w:rPr>
+          <w:rFonts w:hint="eastAsia"/>
+          <w:lang w:eastAsia="zh-CN"/>
+        </w:rPr>
+        <w:t>1</w:t>
+      </w:r>
+      <w:r>
+        <w:rPr>
+          <w:rFonts w:hint="eastAsia"/>
+          <w:lang w:eastAsia="zh-CN"/>
+        </w:rPr>
+        <w:t>个吸入口及多个喷头的怪兽，会在吸入玩家的</w:t>
+      </w:r>
+      <w:r>
+        <w:rPr>
+          <w:rFonts w:hint="eastAsia"/>
+          <w:lang w:eastAsia="zh-CN"/>
+        </w:rPr>
+        <w:t>miu</w:t>
+      </w:r>
+      <w:r>
+        <w:rPr>
+          <w:rFonts w:hint="eastAsia"/>
+          <w:lang w:eastAsia="zh-CN"/>
+        </w:rPr>
+        <w:t>后，通过喷出口喷出玩家的</w:t>
+      </w:r>
+      <w:r>
+        <w:rPr>
+          <w:rFonts w:hint="eastAsia"/>
+          <w:lang w:eastAsia="zh-CN"/>
+        </w:rPr>
+        <w:t>Miu</w:t>
+      </w:r>
+    </w:p>
+    <w:p>
+      <w:pPr>
+        <w:pStyle w:val="ListParagraph"/>
+        <w:numPr>
+          <w:ilvl w:val="0"/>
+          <w:numId w:val="8"/>
+        </w:numPr>
+        <w:rPr>
+          <w:rFonts w:hint="eastAsia"/>
+          <w:lang w:eastAsia="zh-CN"/>
+        </w:rPr>
+      </w:pPr>
+      <w:r>
+        <w:rPr>
+          <w:rFonts w:hint="eastAsia"/>
+          <w:lang w:eastAsia="zh-CN"/>
+        </w:rPr>
+        <w:t>只有喷出口的怪兽，会从喷出口喷出锯齿怪兽等怪物</w:t>
+      </w:r>
+    </w:p>
+    <w:p>
+      <w:pPr>
+        <w:pStyle w:val="ListParagraph"/>
+        <w:numPr>
+          <w:ilvl w:val="0"/>
+          <w:numId w:val="8"/>
+        </w:numPr>
+        <w:rPr>
+          <w:rFonts w:hint="eastAsia"/>
+          <w:lang w:eastAsia="zh-CN"/>
+        </w:rPr>
+      </w:pPr>
+      <w:r>
+        <w:rPr>
+          <w:rFonts w:hint="eastAsia"/>
+          <w:lang w:eastAsia="zh-CN"/>
+        </w:rPr>
+        <w:t>只有吸入口的怪兽，被吸入的</w:t>
+      </w:r>
+      <w:r>
+        <w:rPr>
+          <w:rFonts w:hint="eastAsia"/>
+          <w:lang w:eastAsia="zh-CN"/>
+        </w:rPr>
+        <w:t>miu</w:t>
+      </w:r>
+      <w:r>
+        <w:rPr>
+          <w:rFonts w:hint="eastAsia"/>
+          <w:lang w:eastAsia="zh-CN"/>
+        </w:rPr>
+        <w:t>直接消失，吸入口可以被气泡</w:t>
+      </w:r>
+      <w:r>
+        <w:rPr>
+          <w:rFonts w:hint="eastAsia"/>
+          <w:lang w:eastAsia="zh-CN"/>
+        </w:rPr>
+        <w:t>miu</w:t>
+      </w:r>
+      <w:r>
+        <w:rPr>
+          <w:rFonts w:hint="eastAsia"/>
+          <w:lang w:eastAsia="zh-CN"/>
+        </w:rPr>
+        <w:t>堵住从而失去作用</w:t>
+      </w:r>
+    </w:p>
+    <w:p>
+      <w:pPr>
+        <w:rPr>
+          <w:b/>
+          <w:lang w:eastAsia="zh-CN"/>
+        </w:rPr>
+      </w:pPr>
+      <w:r>
+        <w:rPr>
+          <w:noProof/>
+          <w:lang w:bidi="ar-SA"/>
+        </w:rPr>
+        <w:drawing>
+          <wp:inline distT="0" distB="0" distL="0" distR="0" wp14:anchorId="52AAEAC1" wp14:editId="01FCC82E">
+            <wp:extent cx="1849120" cy="1695311"/>
+            <wp:effectExtent l="0" t="0" r="5080" b="6985"/>
+            <wp:docPr id="7" name="Picture 6"/>
+            <wp:cNvGraphicFramePr>
+              <a:graphicFrameLocks xmlns:a="http://schemas.openxmlformats.org/drawingml/2006/main" noChangeAspect="1"/>
+            </wp:cNvGraphicFramePr>
+            <a:graphic xmlns:a="http://schemas.openxmlformats.org/drawingml/2006/main">
+              <a:graphicData uri="http://schemas.openxmlformats.org/drawingml/2006/picture">
+                <pic:pic xmlns:pic="http://schemas.openxmlformats.org/drawingml/2006/picture">
+                  <pic:nvPicPr>
+                    <pic:cNvPr id="7" name="Picture 6"/>
+                    <pic:cNvPicPr>
+                      <a:picLocks noChangeAspect="1"/>
+                    </pic:cNvPicPr>
+                  </pic:nvPicPr>
+                  <pic:blipFill>
+                    <a:blip r:embed="rId13"/>
+                    <a:stretch>
+                      <a:fillRect/>
+                    </a:stretch>
+                  </pic:blipFill>
+                  <pic:spPr>
+                    <a:xfrm>
+                      <a:off x="0" y="0"/>
+                      <a:ext cx="1849120" cy="1695311"/>
+                    </a:xfrm>
+                    <a:prstGeom prst="rect">
+                      <a:avLst/>
+                    </a:prstGeom>
+                  </pic:spPr>
+                </pic:pic>
+              </a:graphicData>
+            </a:graphic>
+          </wp:inline>
+        </w:drawing>
+      </w:r>
+    </w:p>
+    <w:p>
+      <w:pPr>
+        <w:pStyle w:val="Heading2"/>
+        <w:spacing w:after="156"/>
+        <w:rPr>
+          <w:lang w:eastAsia="zh-CN"/>
+        </w:rPr>
+      </w:pPr>
+      <w:bookmarkStart w:id="18" w:name="_Toc224020082"/>
+      <w:r>
+        <w:rPr>
+          <w:rFonts w:hint="eastAsia"/>
+          <w:lang w:eastAsia="zh-CN"/>
+        </w:rPr>
+        <w:t>BOSS</w:t>
+      </w:r>
+      <w:r>
+        <w:rPr>
+          <w:rFonts w:hint="eastAsia"/>
+          <w:lang w:eastAsia="zh-CN"/>
+        </w:rPr>
+        <w:t>战</w:t>
+      </w:r>
+      <w:bookmarkEnd w:id="18"/>
+    </w:p>
+    <w:p>
+      <w:pPr>
+        <w:rPr>
+          <w:rFonts w:hint="eastAsia"/>
+          <w:lang w:eastAsia="zh-CN"/>
+        </w:rPr>
+      </w:pPr>
+      <w:r>
+        <w:rPr>
+          <w:rFonts w:hint="eastAsia"/>
+          <w:lang w:eastAsia="zh-CN"/>
+        </w:rPr>
+        <w:t>游戏</w:t>
+      </w:r>
+      <w:r>
+        <w:rPr>
+          <w:rFonts w:hint="eastAsia"/>
+          <w:lang w:eastAsia="zh-CN"/>
+        </w:rPr>
+        <w:t>流程中每</w:t>
+      </w:r>
+      <w:r>
+        <w:rPr>
+          <w:rFonts w:hint="eastAsia"/>
+          <w:lang w:eastAsia="zh-CN"/>
+        </w:rPr>
+        <w:t>5</w:t>
+      </w:r>
+      <w:r>
+        <w:rPr>
+          <w:rFonts w:hint="eastAsia"/>
+          <w:lang w:eastAsia="zh-CN"/>
+        </w:rPr>
+        <w:t>小关会在关卡中有一个</w:t>
+      </w:r>
+      <w:r>
+        <w:rPr>
+          <w:rFonts w:hint="eastAsia"/>
+          <w:lang w:eastAsia="zh-CN"/>
+        </w:rPr>
+        <w:t>BOSS</w:t>
+      </w:r>
+      <w:r>
+        <w:rPr>
+          <w:rFonts w:hint="eastAsia"/>
+          <w:lang w:eastAsia="zh-CN"/>
+        </w:rPr>
+        <w:t>。进入</w:t>
+      </w:r>
+      <w:r>
+        <w:rPr>
+          <w:rFonts w:hint="eastAsia"/>
+          <w:lang w:eastAsia="zh-CN"/>
+        </w:rPr>
+        <w:t>BOSS</w:t>
+      </w:r>
+      <w:r>
+        <w:rPr>
+          <w:rFonts w:hint="eastAsia"/>
+          <w:lang w:eastAsia="zh-CN"/>
+        </w:rPr>
+        <w:t>战后，镜头会锁定住，直到玩家战胜</w:t>
+      </w:r>
+      <w:r>
+        <w:rPr>
+          <w:rFonts w:hint="eastAsia"/>
+          <w:lang w:eastAsia="zh-CN"/>
+        </w:rPr>
+        <w:t>BOSS</w:t>
+      </w:r>
+      <w:r>
+        <w:rPr>
+          <w:rFonts w:hint="eastAsia"/>
+          <w:lang w:eastAsia="zh-CN"/>
+        </w:rPr>
+        <w:t>。</w:t>
+      </w:r>
+    </w:p>
+    <w:p>
+      <w:pPr>
+        <w:rPr>
+          <w:rFonts w:hint="eastAsia"/>
+          <w:lang w:eastAsia="zh-CN"/>
+        </w:rPr>
+      </w:pPr>
+      <w:r>
+        <w:rPr>
+          <w:rFonts w:hint="eastAsia"/>
+          <w:lang w:eastAsia="zh-CN"/>
+        </w:rPr>
+        <w:t>下面是每个</w:t>
+      </w:r>
+      <w:r>
+        <w:rPr>
+          <w:rFonts w:hint="eastAsia"/>
+          <w:lang w:eastAsia="zh-CN"/>
+        </w:rPr>
+        <w:t>BOSS</w:t>
+      </w:r>
+      <w:r>
+        <w:rPr>
+          <w:rFonts w:hint="eastAsia"/>
+          <w:lang w:eastAsia="zh-CN"/>
+        </w:rPr>
+        <w:t>的行为模式</w:t>
+      </w:r>
+      <w:r>
+        <w:rPr>
+          <w:rFonts w:hint="eastAsia"/>
+          <w:lang w:eastAsia="zh-CN"/>
+        </w:rPr>
+        <w:t>。</w:t>
+      </w:r>
+    </w:p>
+    <w:p>
+      <w:pPr>
+        <w:pStyle w:val="Heading3"/>
+        <w:rPr>
+          <w:lang w:eastAsia="zh-CN"/>
+        </w:rPr>
+      </w:pPr>
+      <w:bookmarkStart w:id="19" w:name="_Toc224020083"/>
+      <w:r>
+        <w:rPr>
+          <w:rFonts w:hint="eastAsia"/>
+          <w:lang w:eastAsia="zh-CN"/>
+        </w:rPr>
+        <w:t>BOSS1</w:t>
+      </w:r>
+      <w:bookmarkEnd w:id="19"/>
+    </w:p>
+    <w:p>
+      <w:pPr>
+        <w:rPr>
+          <w:rFonts w:hint="eastAsia"/>
+          <w:lang w:eastAsia="zh-CN"/>
+        </w:rPr>
+      </w:pPr>
+      <w:r>
+        <w:rPr>
+          <w:rFonts w:hint="eastAsia"/>
+          <w:lang w:eastAsia="zh-CN"/>
+        </w:rPr>
+        <w:t>喷头怪兽</w:t>
+      </w:r>
+    </w:p>
+    <w:p>
+      <w:pPr>
+        <w:rPr>
+          <w:rFonts w:hint="eastAsia"/>
+          <w:lang w:eastAsia="zh-CN"/>
+        </w:rPr>
+      </w:pPr>
+      <w:r>
+        <w:rPr>
+          <w:rFonts w:hint="eastAsia"/>
+          <w:lang w:eastAsia="zh-CN"/>
+        </w:rPr>
+        <w:t>行为模式</w:t>
+      </w:r>
+    </w:p>
+    <w:p>
+      <w:pPr>
+        <w:pStyle w:val="ListParagraph"/>
+        <w:numPr>
+          <w:ilvl w:val="0"/>
+          <w:numId w:val="9"/>
+        </w:numPr>
+        <w:rPr>
+          <w:rFonts w:hint="eastAsia"/>
+          <w:lang w:eastAsia="zh-CN"/>
+        </w:rPr>
+      </w:pPr>
+      <w:r>
+        <w:rPr>
+          <w:rFonts w:hint="eastAsia"/>
+          <w:lang w:eastAsia="zh-CN"/>
+        </w:rPr>
+        <w:lastRenderedPageBreak/>
+        <w:t>从身上的喷头中喷出大量锯齿怪兽与</w:t>
+      </w:r>
+      <w:r>
+        <w:rPr>
+          <w:rFonts w:hint="eastAsia"/>
+          <w:lang w:eastAsia="zh-CN"/>
+        </w:rPr>
+        <w:t>1</w:t>
+      </w:r>
+      <w:r>
+        <w:rPr>
+          <w:rFonts w:hint="eastAsia"/>
+          <w:lang w:eastAsia="zh-CN"/>
+        </w:rPr>
+        <w:t>颗钻石</w:t>
+      </w:r>
+    </w:p>
+    <w:p>
+      <w:pPr>
+        <w:pStyle w:val="ListParagraph"/>
+        <w:numPr>
+          <w:ilvl w:val="1"/>
+          <w:numId w:val="9"/>
+        </w:numPr>
+        <w:rPr>
+          <w:rFonts w:hint="eastAsia"/>
+          <w:lang w:eastAsia="zh-CN"/>
+        </w:rPr>
+      </w:pPr>
+      <w:r>
+        <w:rPr>
+          <w:rFonts w:hint="eastAsia"/>
+          <w:lang w:eastAsia="zh-CN"/>
+        </w:rPr>
+        <w:t>玩家需要躲避这些怪兽并收集钻石来升级自己的</w:t>
+      </w:r>
+      <w:r>
+        <w:rPr>
+          <w:rFonts w:hint="eastAsia"/>
+          <w:lang w:eastAsia="zh-CN"/>
+        </w:rPr>
+        <w:t>M</w:t>
+      </w:r>
+      <w:r>
+        <w:rPr>
+          <w:lang w:eastAsia="zh-CN"/>
+        </w:rPr>
+        <w:t>i</w:t>
+      </w:r>
+      <w:r>
+        <w:rPr>
+          <w:rFonts w:hint="eastAsia"/>
+          <w:lang w:eastAsia="zh-CN"/>
+        </w:rPr>
+        <w:t>u</w:t>
+      </w:r>
+      <w:r>
+        <w:rPr>
+          <w:rFonts w:hint="eastAsia"/>
+          <w:lang w:eastAsia="zh-CN"/>
+        </w:rPr>
+        <w:t>为钻石</w:t>
+      </w:r>
+      <w:r>
+        <w:rPr>
+          <w:rFonts w:hint="eastAsia"/>
+          <w:lang w:eastAsia="zh-CN"/>
+        </w:rPr>
+        <w:t>Miu</w:t>
+      </w:r>
+    </w:p>
+    <w:p>
+      <w:pPr>
+        <w:pStyle w:val="ListParagraph"/>
+        <w:numPr>
+          <w:ilvl w:val="0"/>
+          <w:numId w:val="9"/>
+        </w:numPr>
+        <w:rPr>
+          <w:rFonts w:hint="eastAsia"/>
+          <w:lang w:eastAsia="zh-CN"/>
+        </w:rPr>
+      </w:pPr>
+      <w:r>
+        <w:rPr>
+          <w:rFonts w:hint="eastAsia"/>
+          <w:lang w:eastAsia="zh-CN"/>
+        </w:rPr>
+        <w:t>暴露身上的弱点</w:t>
+      </w:r>
+    </w:p>
+    <w:p>
+      <w:pPr>
+        <w:pStyle w:val="ListParagraph"/>
+        <w:numPr>
+          <w:ilvl w:val="1"/>
+          <w:numId w:val="9"/>
+        </w:numPr>
+        <w:rPr>
+          <w:rFonts w:hint="eastAsia"/>
+          <w:lang w:eastAsia="zh-CN"/>
+        </w:rPr>
+      </w:pPr>
+      <w:r>
+        <w:rPr>
+          <w:rFonts w:hint="eastAsia"/>
+          <w:lang w:eastAsia="zh-CN"/>
+        </w:rPr>
+        <w:t>玩家在此时需要快速地用自己的钻石</w:t>
+      </w:r>
+      <w:r>
+        <w:rPr>
+          <w:rFonts w:hint="eastAsia"/>
+          <w:lang w:eastAsia="zh-CN"/>
+        </w:rPr>
+        <w:t>Miu</w:t>
+      </w:r>
+      <w:r>
+        <w:rPr>
+          <w:rFonts w:hint="eastAsia"/>
+          <w:lang w:eastAsia="zh-CN"/>
+        </w:rPr>
+        <w:t>攻击怪兽的弱点</w:t>
+      </w:r>
+    </w:p>
+    <w:p>
+      <w:pPr>
+        <w:pStyle w:val="ListParagraph"/>
+        <w:numPr>
+          <w:ilvl w:val="0"/>
+          <w:numId w:val="9"/>
+        </w:numPr>
+        <w:rPr>
+          <w:lang w:eastAsia="zh-CN"/>
+        </w:rPr>
+      </w:pPr>
+      <w:r>
+        <w:rPr>
+          <w:rFonts w:hint="eastAsia"/>
+          <w:lang w:eastAsia="zh-CN"/>
+        </w:rPr>
+        <w:t>隐藏自己的弱点，回到第</w:t>
+      </w:r>
+      <w:r>
+        <w:rPr>
+          <w:rFonts w:hint="eastAsia"/>
+          <w:lang w:eastAsia="zh-CN"/>
+        </w:rPr>
+        <w:t>1</w:t>
+      </w:r>
+      <w:r>
+        <w:rPr>
+          <w:rFonts w:hint="eastAsia"/>
+          <w:lang w:eastAsia="zh-CN"/>
+        </w:rPr>
+        <w:t>步</w:t>
+      </w:r>
+    </w:p>
+    <w:p>
+      <w:pPr>
+        <w:pStyle w:val="Heading2"/>
+        <w:spacing w:after="156"/>
+        <w:rPr>
+          <w:lang w:eastAsia="zh-CN"/>
+        </w:rPr>
+      </w:pPr>
+      <w:bookmarkStart w:id="20" w:name="_Toc224020084"/>
+      <w:r>
+        <w:rPr>
+          <w:rFonts w:hint="eastAsia"/>
+          <w:lang w:eastAsia="zh-CN"/>
+        </w:rPr>
+        <w:t>用户界面原则</w:t>
+      </w:r>
+      <w:bookmarkEnd w:id="20"/>
+    </w:p>
+    <w:p>
+      <w:pPr>
+        <w:rPr>
+          <w:lang w:eastAsia="zh-CN"/>
+        </w:rPr>
+      </w:pPr>
+      <w:r>
+        <w:rPr>
+          <w:rFonts w:hint="eastAsia"/>
+          <w:lang w:eastAsia="zh-CN"/>
+        </w:rPr>
+        <w:t>MA</w:t>
+      </w:r>
+      <w:r>
+        <w:rPr>
+          <w:rFonts w:hint="eastAsia"/>
+          <w:lang w:eastAsia="zh-CN"/>
+        </w:rPr>
+        <w:t>的游戏界面应尽可能的简洁，目标是让玩家在小屏幕上有最大的沉浸感。在游戏进行中时除了有</w:t>
+      </w:r>
+      <w:r>
+        <w:rPr>
+          <w:rFonts w:hint="eastAsia"/>
+          <w:lang w:eastAsia="zh-CN"/>
+        </w:rPr>
+        <w:t>1</w:t>
+      </w:r>
+      <w:r>
+        <w:rPr>
+          <w:rFonts w:hint="eastAsia"/>
+          <w:lang w:eastAsia="zh-CN"/>
+        </w:rPr>
+        <w:t>个暂停按钮可以暂停游戏并呼出系统菜单外，不建议有任何其它形式的常态菜单</w:t>
+      </w:r>
+      <w:r>
+        <w:rPr>
+          <w:rFonts w:hint="eastAsia"/>
+          <w:lang w:eastAsia="zh-CN"/>
+        </w:rPr>
+        <w:t>/</w:t>
+      </w:r>
+      <w:r>
+        <w:rPr>
+          <w:rFonts w:hint="eastAsia"/>
+          <w:lang w:eastAsia="zh-CN"/>
+        </w:rPr>
+        <w:t>按钮。</w:t>
+      </w:r>
+    </w:p>
+    <w:p>
+      <w:pPr>
+        <w:rPr>
+          <w:lang w:eastAsia="zh-CN"/>
+        </w:rPr>
+      </w:pPr>
+      <w:r>
+        <w:rPr>
+          <w:rFonts w:hint="eastAsia"/>
+          <w:lang w:eastAsia="zh-CN"/>
+        </w:rPr>
+        <w:t>游戏中为了指引玩家，可以临时显示指引箭头，对话框等。</w:t>
+      </w:r>
+    </w:p>
+    <w:p>
+      <w:pPr>
+        <w:pStyle w:val="Heading2"/>
+        <w:spacing w:after="156"/>
+        <w:rPr>
+          <w:lang w:eastAsia="zh-CN"/>
+        </w:rPr>
+      </w:pPr>
+      <w:bookmarkStart w:id="21" w:name="_Toc224020085"/>
+      <w:r>
+        <w:rPr>
+          <w:rFonts w:hint="eastAsia"/>
+          <w:lang w:eastAsia="zh-CN"/>
+        </w:rPr>
+        <w:t>社交元素</w:t>
+      </w:r>
+      <w:bookmarkEnd w:id="21"/>
+    </w:p>
+    <w:p>
+      <w:pPr>
+        <w:rPr>
+          <w:lang w:eastAsia="zh-CN"/>
+        </w:rPr>
+      </w:pPr>
+      <w:r>
+        <w:rPr>
+          <w:rFonts w:hint="eastAsia"/>
+          <w:lang w:eastAsia="zh-CN"/>
+        </w:rPr>
+        <w:t>游戏的故事模式有过关评价。玩家可以在游戏内连接到</w:t>
+      </w:r>
+      <w:r>
+        <w:rPr>
+          <w:rFonts w:hint="eastAsia"/>
+          <w:lang w:eastAsia="zh-CN"/>
+        </w:rPr>
+        <w:t>GameCenter</w:t>
+      </w:r>
+      <w:r>
+        <w:rPr>
+          <w:rFonts w:hint="eastAsia"/>
+          <w:lang w:eastAsia="zh-CN"/>
+        </w:rPr>
+        <w:t>与好友比较分数。</w:t>
+      </w:r>
+    </w:p>
+    <w:p>
+      <w:pPr>
+        <w:pStyle w:val="Heading2"/>
+        <w:spacing w:after="156"/>
+        <w:rPr>
+          <w:lang w:eastAsia="zh-CN"/>
+        </w:rPr>
+      </w:pPr>
+      <w:bookmarkStart w:id="22" w:name="_Toc224020086"/>
       <w:r>
         <w:rPr>
           <w:rFonts w:hint="eastAsia"/>
@@ -4059,7 +5624,7 @@
         </w:rPr>
         <w:t>收费方式</w:t>
       </w:r>
-      <w:bookmarkEnd w:id="16"/>
+      <w:bookmarkEnd w:id="22"/>
     </w:p>
     <w:p>
       <w:pPr>
@@ -4198,7 +5763,7 @@
           <w:lang w:eastAsia="zh-CN"/>
         </w:rPr>
       </w:pPr>
-      <w:bookmarkStart w:id="17" w:name="_Toc223779242"/>
+      <w:bookmarkStart w:id="23" w:name="_Toc224020087"/>
       <w:r>
         <w:rPr>
           <w:rFonts w:hint="eastAsia"/>
@@ -4206,7 +5771,7 @@
         </w:rPr>
         <w:t>后续功能更新设想</w:t>
       </w:r>
-      <w:bookmarkEnd w:id="17"/>
+      <w:bookmarkEnd w:id="23"/>
     </w:p>
     <w:p>
       <w:pPr>
@@ -4215,7 +5780,7 @@
           <w:lang w:eastAsia="zh-CN"/>
         </w:rPr>
       </w:pPr>
-      <w:bookmarkStart w:id="18" w:name="_Toc223779243"/>
+      <w:bookmarkStart w:id="24" w:name="_Toc224020088"/>
       <w:r>
         <w:rPr>
           <w:rFonts w:hint="eastAsia"/>
@@ -4223,7 +5788,7 @@
         </w:rPr>
         <w:t>竞技场</w:t>
       </w:r>
-      <w:bookmarkEnd w:id="18"/>
+      <w:bookmarkEnd w:id="24"/>
     </w:p>
     <w:p>
       <w:pPr>
@@ -4288,15 +5853,16 @@
           <w:lang w:eastAsia="zh-CN"/>
         </w:rPr>
       </w:pPr>
-      <w:bookmarkStart w:id="19" w:name="_Toc223779244"/>
-      <w:r>
-        <w:rPr>
-          <w:rFonts w:hint="eastAsia"/>
-          <w:lang w:eastAsia="zh-CN"/>
-        </w:rPr>
+      <w:bookmarkStart w:id="25" w:name="_Toc224020089"/>
+      <w:r>
+        <w:rPr>
+          <w:rFonts w:hint="eastAsia"/>
+          <w:lang w:eastAsia="zh-CN"/>
+        </w:rPr>
+        <w:lastRenderedPageBreak/>
         <w:t>玩家自定义关卡</w:t>
       </w:r>
-      <w:bookmarkEnd w:id="19"/>
+      <w:bookmarkEnd w:id="25"/>
     </w:p>
     <w:p>
       <w:pPr>
@@ -4330,7 +5896,6 @@
           <w:rFonts w:hint="eastAsia"/>
           <w:lang w:eastAsia="zh-CN"/>
         </w:rPr>
-        <w:lastRenderedPageBreak/>
         <w:t>事实证明</w:t>
       </w:r>
       <w:r>
@@ -4363,7 +5928,7 @@
       </w:r>
     </w:p>
     <w:sectPr>
-      <w:footerReference w:type="default" r:id="rId11"/>
+      <w:footerReference w:type="default" r:id="rId14"/>
       <w:pgSz w:w="11906" w:h="16838"/>
       <w:pgMar w:top="1440" w:right="1800" w:bottom="1440" w:left="1800" w:header="851" w:footer="992" w:gutter="0"/>
       <w:cols w:space="425"/>
@@ -4428,7 +5993,7 @@
             <w:noProof/>
             <w:lang w:val="zh-CN"/>
           </w:rPr>
-          <w:t>2</w:t>
+          <w:t>5</w:t>
         </w:r>
         <w:r>
           <w:rPr>
@@ -4702,6 +6267,95 @@
     </w:lvl>
   </w:abstractNum>
   <w:abstractNum w:abstractNumId="2">
+    <w:nsid w:val="2CAC061A"/>
+    <w:multiLevelType w:val="hybridMultilevel"/>
+    <w:tmpl w:val="425EA2FA"/>
+    <w:lvl w:ilvl="0" w:tplc="0409000F">
+      <w:start w:val="1"/>
+      <w:numFmt w:val="decimal"/>
+      <w:lvlText w:val="%1."/>
+      <w:lvlJc w:val="left"/>
+      <w:pPr>
+        <w:ind w:left="720" w:hanging="360"/>
+      </w:pPr>
+      <w:rPr>
+        <w:rFonts w:hint="default"/>
+      </w:rPr>
+    </w:lvl>
+    <w:lvl w:ilvl="1" w:tplc="04090019">
+      <w:start w:val="1"/>
+      <w:numFmt w:val="lowerLetter"/>
+      <w:lvlText w:val="%2."/>
+      <w:lvlJc w:val="left"/>
+      <w:pPr>
+        <w:ind w:left="1440" w:hanging="360"/>
+      </w:pPr>
+    </w:lvl>
+    <w:lvl w:ilvl="2" w:tplc="0409001B" w:tentative="1">
+      <w:start w:val="1"/>
+      <w:numFmt w:val="lowerRoman"/>
+      <w:lvlText w:val="%3."/>
+      <w:lvlJc w:val="right"/>
+      <w:pPr>
+        <w:ind w:left="2160" w:hanging="180"/>
+      </w:pPr>
+    </w:lvl>
+    <w:lvl w:ilvl="3" w:tplc="0409000F" w:tentative="1">
+      <w:start w:val="1"/>
+      <w:numFmt w:val="decimal"/>
+      <w:lvlText w:val="%4."/>
+      <w:lvlJc w:val="left"/>
+      <w:pPr>
+        <w:ind w:left="2880" w:hanging="360"/>
+      </w:pPr>
+    </w:lvl>
+    <w:lvl w:ilvl="4" w:tplc="04090019" w:tentative="1">
+      <w:start w:val="1"/>
+      <w:numFmt w:val="lowerLetter"/>
+      <w:lvlText w:val="%5."/>
+      <w:lvlJc w:val="left"/>
+      <w:pPr>
+        <w:ind w:left="3600" w:hanging="360"/>
+      </w:pPr>
+    </w:lvl>
+    <w:lvl w:ilvl="5" w:tplc="0409001B" w:tentative="1">
+      <w:start w:val="1"/>
+      <w:numFmt w:val="lowerRoman"/>
+      <w:lvlText w:val="%6."/>
+      <w:lvlJc w:val="right"/>
+      <w:pPr>
+        <w:ind w:left="4320" w:hanging="180"/>
+      </w:pPr>
+    </w:lvl>
+    <w:lvl w:ilvl="6" w:tplc="0409000F" w:tentative="1">
+      <w:start w:val="1"/>
+      <w:numFmt w:val="decimal"/>
+      <w:lvlText w:val="%7."/>
+      <w:lvlJc w:val="left"/>
+      <w:pPr>
+        <w:ind w:left="5040" w:hanging="360"/>
+      </w:pPr>
+    </w:lvl>
+    <w:lvl w:ilvl="7" w:tplc="04090019" w:tentative="1">
+      <w:start w:val="1"/>
+      <w:numFmt w:val="lowerLetter"/>
+      <w:lvlText w:val="%8."/>
+      <w:lvlJc w:val="left"/>
+      <w:pPr>
+        <w:ind w:left="5760" w:hanging="360"/>
+      </w:pPr>
+    </w:lvl>
+    <w:lvl w:ilvl="8" w:tplc="0409001B" w:tentative="1">
+      <w:start w:val="1"/>
+      <w:numFmt w:val="lowerRoman"/>
+      <w:lvlText w:val="%9."/>
+      <w:lvlJc w:val="right"/>
+      <w:pPr>
+        <w:ind w:left="6480" w:hanging="180"/>
+      </w:pPr>
+    </w:lvl>
+  </w:abstractNum>
+  <w:abstractNum w:abstractNumId="3">
     <w:nsid w:val="51351EF8"/>
     <w:multiLevelType w:val="hybridMultilevel"/>
     <w:tmpl w:val="836C4CF0"/>
@@ -4814,7 +6468,7 @@
       </w:rPr>
     </w:lvl>
   </w:abstractNum>
-  <w:abstractNum w:abstractNumId="3">
+  <w:abstractNum w:abstractNumId="4">
     <w:nsid w:val="54976E6C"/>
     <w:multiLevelType w:val="hybridMultilevel"/>
     <w:tmpl w:val="0370509A"/>
@@ -4927,7 +6581,7 @@
       </w:rPr>
     </w:lvl>
   </w:abstractNum>
-  <w:abstractNum w:abstractNumId="4">
+  <w:abstractNum w:abstractNumId="5">
     <w:nsid w:val="5D845C0D"/>
     <w:multiLevelType w:val="hybridMultilevel"/>
     <w:tmpl w:val="6E367298"/>
@@ -5014,7 +6668,7 @@
       </w:pPr>
     </w:lvl>
   </w:abstractNum>
-  <w:abstractNum w:abstractNumId="5">
+  <w:abstractNum w:abstractNumId="6">
     <w:nsid w:val="5EA642B1"/>
     <w:multiLevelType w:val="hybridMultilevel"/>
     <w:tmpl w:val="91840EDA"/>
@@ -5127,26 +6781,145 @@
       </w:rPr>
     </w:lvl>
   </w:abstractNum>
+  <w:abstractNum w:abstractNumId="7">
+    <w:nsid w:val="7E694539"/>
+    <w:multiLevelType w:val="hybridMultilevel"/>
+    <w:tmpl w:val="9F7E41AE"/>
+    <w:lvl w:ilvl="0" w:tplc="04090001">
+      <w:start w:val="1"/>
+      <w:numFmt w:val="bullet"/>
+      <w:lvlText w:val=""/>
+      <w:lvlJc w:val="left"/>
+      <w:pPr>
+        <w:ind w:left="720" w:hanging="360"/>
+      </w:pPr>
+      <w:rPr>
+        <w:rFonts w:ascii="Symbol" w:hAnsi="Symbol" w:hint="default"/>
+      </w:rPr>
+    </w:lvl>
+    <w:lvl w:ilvl="1" w:tplc="04090003" w:tentative="1">
+      <w:start w:val="1"/>
+      <w:numFmt w:val="bullet"/>
+      <w:lvlText w:val="o"/>
+      <w:lvlJc w:val="left"/>
+      <w:pPr>
+        <w:ind w:left="1440" w:hanging="360"/>
+      </w:pPr>
+      <w:rPr>
+        <w:rFonts w:ascii="Courier New" w:hAnsi="Courier New" w:hint="default"/>
+      </w:rPr>
+    </w:lvl>
+    <w:lvl w:ilvl="2" w:tplc="04090005" w:tentative="1">
+      <w:start w:val="1"/>
+      <w:numFmt w:val="bullet"/>
+      <w:lvlText w:val=""/>
+      <w:lvlJc w:val="left"/>
+      <w:pPr>
+        <w:ind w:left="2160" w:hanging="360"/>
+      </w:pPr>
+      <w:rPr>
+        <w:rFonts w:ascii="Wingdings" w:hAnsi="Wingdings" w:hint="default"/>
+      </w:rPr>
+    </w:lvl>
+    <w:lvl w:ilvl="3" w:tplc="04090001" w:tentative="1">
+      <w:start w:val="1"/>
+      <w:numFmt w:val="bullet"/>
+      <w:lvlText w:val=""/>
+      <w:lvlJc w:val="left"/>
+      <w:pPr>
+        <w:ind w:left="2880" w:hanging="360"/>
+      </w:pPr>
+      <w:rPr>
+        <w:rFonts w:ascii="Symbol" w:hAnsi="Symbol" w:hint="default"/>
+      </w:rPr>
+    </w:lvl>
+    <w:lvl w:ilvl="4" w:tplc="04090003" w:tentative="1">
+      <w:start w:val="1"/>
+      <w:numFmt w:val="bullet"/>
+      <w:lvlText w:val="o"/>
+      <w:lvlJc w:val="left"/>
+      <w:pPr>
+        <w:ind w:left="3600" w:hanging="360"/>
+      </w:pPr>
+      <w:rPr>
+        <w:rFonts w:ascii="Courier New" w:hAnsi="Courier New" w:hint="default"/>
+      </w:rPr>
+    </w:lvl>
+    <w:lvl w:ilvl="5" w:tplc="04090005" w:tentative="1">
+      <w:start w:val="1"/>
+      <w:numFmt w:val="bullet"/>
+      <w:lvlText w:val=""/>
+      <w:lvlJc w:val="left"/>
+      <w:pPr>
+        <w:ind w:left="4320" w:hanging="360"/>
+      </w:pPr>
+      <w:rPr>
+        <w:rFonts w:ascii="Wingdings" w:hAnsi="Wingdings" w:hint="default"/>
+      </w:rPr>
+    </w:lvl>
+    <w:lvl w:ilvl="6" w:tplc="04090001" w:tentative="1">
+      <w:start w:val="1"/>
+      <w:numFmt w:val="bullet"/>
+      <w:lvlText w:val=""/>
+      <w:lvlJc w:val="left"/>
+      <w:pPr>
+        <w:ind w:left="5040" w:hanging="360"/>
+      </w:pPr>
+      <w:rPr>
+        <w:rFonts w:ascii="Symbol" w:hAnsi="Symbol" w:hint="default"/>
+      </w:rPr>
+    </w:lvl>
+    <w:lvl w:ilvl="7" w:tplc="04090003" w:tentative="1">
+      <w:start w:val="1"/>
+      <w:numFmt w:val="bullet"/>
+      <w:lvlText w:val="o"/>
+      <w:lvlJc w:val="left"/>
+      <w:pPr>
+        <w:ind w:left="5760" w:hanging="360"/>
+      </w:pPr>
+      <w:rPr>
+        <w:rFonts w:ascii="Courier New" w:hAnsi="Courier New" w:hint="default"/>
+      </w:rPr>
+    </w:lvl>
+    <w:lvl w:ilvl="8" w:tplc="04090005" w:tentative="1">
+      <w:start w:val="1"/>
+      <w:numFmt w:val="bullet"/>
+      <w:lvlText w:val=""/>
+      <w:lvlJc w:val="left"/>
+      <w:pPr>
+        <w:ind w:left="6480" w:hanging="360"/>
+      </w:pPr>
+      <w:rPr>
+        <w:rFonts w:ascii="Wingdings" w:hAnsi="Wingdings" w:hint="default"/>
+      </w:rPr>
+    </w:lvl>
+  </w:abstractNum>
   <w:num w:numId="1">
     <w:abstractNumId w:val="0"/>
   </w:num>
   <w:num w:numId="2">
-    <w:abstractNumId w:val="2"/>
+    <w:abstractNumId w:val="3"/>
   </w:num>
   <w:num w:numId="3">
-    <w:abstractNumId w:val="5"/>
+    <w:abstractNumId w:val="6"/>
   </w:num>
   <w:num w:numId="4">
-    <w:abstractNumId w:val="3"/>
+    <w:abstractNumId w:val="4"/>
   </w:num>
   <w:num w:numId="5">
-    <w:abstractNumId w:val="4"/>
+    <w:abstractNumId w:val="5"/>
   </w:num>
   <w:num w:numId="6">
     <w:abstractNumId w:val="1"/>
   </w:num>
   <w:num w:numId="7">
-    <w:abstractNumId w:val="4"/>
+    <w:abstractNumId w:val="5"/>
+  </w:num>
+  <w:num w:numId="8">
+    <w:abstractNumId w:val="7"/>
+  </w:num>
+  <w:num w:numId="9">
+    <w:abstractNumId w:val="2"/>
   </w:num>
 </w:numbering>
 </file>
@@ -6717,7 +8490,7 @@
 </file>
 
 <file path=customXml/itemProps1.xml><?xml version="1.0" encoding="utf-8"?>
-<ds:datastoreItem xmlns:ds="http://schemas.openxmlformats.org/officeDocument/2006/customXml" ds:itemID="{3F97CFD4-517B-A148-9D12-80254E3F6529}">
+<ds:datastoreItem xmlns:ds="http://schemas.openxmlformats.org/officeDocument/2006/customXml" ds:itemID="{A2D7E5BE-6505-2D46-B957-5CE96A7BCD85}">
   <ds:schemaRefs>
     <ds:schemaRef ds:uri="http://schemas.openxmlformats.org/officeDocument/2006/bibliography"/>
   </ds:schemaRefs>
